--- a/4 курс/7 семестр/МиСПИС 4/Отчет 4.docx
+++ b/4 курс/7 семестр/МиСПИС 4/Отчет 4.docx
@@ -880,9 +880,640 @@
           <w:sz w:val="28"/>
           <w:szCs w:val="28"/>
         </w:rPr>
-        <w:t>Список потенциальных сущностей</w:t>
-      </w:r>
-    </w:p>
+        <w:t>Список действий и объектов, составляющих моделируемый процесс</w:t>
+      </w:r>
+    </w:p>
+    <w:tbl>
+      <w:tblPr>
+        <w:tblStyle w:val="a6"/>
+        <w:tblW w:w="0" w:type="auto"/>
+        <w:tblInd w:w="-851" w:type="dxa"/>
+        <w:tblLook w:val="04A0" w:firstRow="1" w:lastRow="0" w:firstColumn="1" w:lastColumn="0" w:noHBand="0" w:noVBand="1"/>
+      </w:tblPr>
+      <w:tblGrid>
+        <w:gridCol w:w="2689"/>
+        <w:gridCol w:w="7495"/>
+      </w:tblGrid>
+      <w:tr>
+        <w:trPr>
+          <w:trHeight w:val="463"/>
+        </w:trPr>
+        <w:tc>
+          <w:tcPr>
+            <w:tcW w:w="2689" w:type="dxa"/>
+            <w:vAlign w:val="center"/>
+          </w:tcPr>
+          <w:p>
+            <w:pPr>
+              <w:spacing w:line="240" w:lineRule="auto"/>
+              <w:jc w:val="center"/>
+              <w:rPr>
+                <w:rFonts w:ascii="Times New Roman" w:hAnsi="Times New Roman"/>
+                <w:sz w:val="28"/>
+                <w:szCs w:val="28"/>
+              </w:rPr>
+            </w:pPr>
+            <w:r>
+              <w:rPr>
+                <w:rFonts w:ascii="Times New Roman" w:hAnsi="Times New Roman"/>
+                <w:sz w:val="28"/>
+                <w:szCs w:val="28"/>
+              </w:rPr>
+              <w:t>№ действия</w:t>
+            </w:r>
+          </w:p>
+        </w:tc>
+        <w:tc>
+          <w:tcPr>
+            <w:tcW w:w="7495" w:type="dxa"/>
+            <w:vAlign w:val="center"/>
+          </w:tcPr>
+          <w:p>
+            <w:pPr>
+              <w:spacing w:line="240" w:lineRule="auto"/>
+              <w:jc w:val="center"/>
+              <w:rPr>
+                <w:rFonts w:ascii="Times New Roman" w:hAnsi="Times New Roman"/>
+                <w:sz w:val="28"/>
+                <w:szCs w:val="28"/>
+              </w:rPr>
+            </w:pPr>
+            <w:r>
+              <w:rPr>
+                <w:rFonts w:ascii="Times New Roman" w:hAnsi="Times New Roman"/>
+                <w:sz w:val="28"/>
+                <w:szCs w:val="28"/>
+              </w:rPr>
+              <w:t>Название действия</w:t>
+            </w:r>
+          </w:p>
+        </w:tc>
+      </w:tr>
+      <w:tr>
+        <w:trPr>
+          <w:trHeight w:val="463"/>
+        </w:trPr>
+        <w:tc>
+          <w:tcPr>
+            <w:tcW w:w="2689" w:type="dxa"/>
+            <w:vAlign w:val="center"/>
+          </w:tcPr>
+          <w:p>
+            <w:pPr>
+              <w:spacing w:line="240" w:lineRule="auto"/>
+              <w:jc w:val="center"/>
+              <w:rPr>
+                <w:rFonts w:ascii="Times New Roman" w:hAnsi="Times New Roman"/>
+                <w:sz w:val="28"/>
+                <w:szCs w:val="28"/>
+              </w:rPr>
+            </w:pPr>
+            <w:r>
+              <w:rPr>
+                <w:rFonts w:ascii="Times New Roman" w:hAnsi="Times New Roman"/>
+                <w:sz w:val="28"/>
+                <w:szCs w:val="28"/>
+              </w:rPr>
+              <w:t>1</w:t>
+            </w:r>
+          </w:p>
+        </w:tc>
+        <w:tc>
+          <w:tcPr>
+            <w:tcW w:w="7495" w:type="dxa"/>
+            <w:vAlign w:val="center"/>
+          </w:tcPr>
+          <w:p>
+            <w:pPr>
+              <w:spacing w:line="240" w:lineRule="auto"/>
+              <w:jc w:val="center"/>
+              <w:rPr>
+                <w:rFonts w:ascii="Times New Roman" w:hAnsi="Times New Roman"/>
+                <w:sz w:val="28"/>
+                <w:szCs w:val="28"/>
+              </w:rPr>
+            </w:pPr>
+          </w:p>
+        </w:tc>
+      </w:tr>
+      <w:tr>
+        <w:trPr>
+          <w:trHeight w:val="463"/>
+        </w:trPr>
+        <w:tc>
+          <w:tcPr>
+            <w:tcW w:w="2689" w:type="dxa"/>
+            <w:vAlign w:val="center"/>
+          </w:tcPr>
+          <w:p>
+            <w:pPr>
+              <w:spacing w:line="240" w:lineRule="auto"/>
+              <w:jc w:val="center"/>
+              <w:rPr>
+                <w:rFonts w:ascii="Times New Roman" w:hAnsi="Times New Roman"/>
+                <w:sz w:val="28"/>
+                <w:szCs w:val="28"/>
+              </w:rPr>
+            </w:pPr>
+            <w:r>
+              <w:rPr>
+                <w:rFonts w:ascii="Times New Roman" w:hAnsi="Times New Roman"/>
+                <w:sz w:val="28"/>
+                <w:szCs w:val="28"/>
+              </w:rPr>
+              <w:t>2</w:t>
+            </w:r>
+          </w:p>
+        </w:tc>
+        <w:tc>
+          <w:tcPr>
+            <w:tcW w:w="7495" w:type="dxa"/>
+            <w:vAlign w:val="center"/>
+          </w:tcPr>
+          <w:p>
+            <w:pPr>
+              <w:spacing w:line="240" w:lineRule="auto"/>
+              <w:jc w:val="center"/>
+              <w:rPr>
+                <w:rFonts w:ascii="Times New Roman" w:hAnsi="Times New Roman"/>
+                <w:sz w:val="28"/>
+                <w:szCs w:val="28"/>
+              </w:rPr>
+            </w:pPr>
+          </w:p>
+        </w:tc>
+      </w:tr>
+      <w:tr>
+        <w:trPr>
+          <w:trHeight w:val="448"/>
+        </w:trPr>
+        <w:tc>
+          <w:tcPr>
+            <w:tcW w:w="2689" w:type="dxa"/>
+            <w:vAlign w:val="center"/>
+          </w:tcPr>
+          <w:p>
+            <w:pPr>
+              <w:spacing w:line="240" w:lineRule="auto"/>
+              <w:jc w:val="center"/>
+              <w:rPr>
+                <w:rFonts w:ascii="Times New Roman" w:hAnsi="Times New Roman"/>
+                <w:sz w:val="28"/>
+                <w:szCs w:val="28"/>
+              </w:rPr>
+            </w:pPr>
+            <w:r>
+              <w:rPr>
+                <w:rFonts w:ascii="Times New Roman" w:hAnsi="Times New Roman"/>
+                <w:sz w:val="28"/>
+                <w:szCs w:val="28"/>
+              </w:rPr>
+              <w:t>3</w:t>
+            </w:r>
+          </w:p>
+        </w:tc>
+        <w:tc>
+          <w:tcPr>
+            <w:tcW w:w="7495" w:type="dxa"/>
+            <w:vAlign w:val="center"/>
+          </w:tcPr>
+          <w:p>
+            <w:pPr>
+              <w:spacing w:line="240" w:lineRule="auto"/>
+              <w:jc w:val="center"/>
+              <w:rPr>
+                <w:rFonts w:ascii="Times New Roman" w:hAnsi="Times New Roman"/>
+                <w:sz w:val="28"/>
+                <w:szCs w:val="28"/>
+              </w:rPr>
+            </w:pPr>
+          </w:p>
+        </w:tc>
+      </w:tr>
+      <w:tr>
+        <w:trPr>
+          <w:trHeight w:val="463"/>
+        </w:trPr>
+        <w:tc>
+          <w:tcPr>
+            <w:tcW w:w="2689" w:type="dxa"/>
+            <w:vAlign w:val="center"/>
+          </w:tcPr>
+          <w:p>
+            <w:pPr>
+              <w:spacing w:line="240" w:lineRule="auto"/>
+              <w:jc w:val="center"/>
+              <w:rPr>
+                <w:rFonts w:ascii="Times New Roman" w:hAnsi="Times New Roman"/>
+                <w:sz w:val="28"/>
+                <w:szCs w:val="28"/>
+              </w:rPr>
+            </w:pPr>
+            <w:r>
+              <w:rPr>
+                <w:rFonts w:ascii="Times New Roman" w:hAnsi="Times New Roman"/>
+                <w:sz w:val="28"/>
+                <w:szCs w:val="28"/>
+              </w:rPr>
+              <w:t>4</w:t>
+            </w:r>
+          </w:p>
+        </w:tc>
+        <w:tc>
+          <w:tcPr>
+            <w:tcW w:w="7495" w:type="dxa"/>
+            <w:vAlign w:val="center"/>
+          </w:tcPr>
+          <w:p>
+            <w:pPr>
+              <w:spacing w:line="240" w:lineRule="auto"/>
+              <w:jc w:val="center"/>
+              <w:rPr>
+                <w:rFonts w:ascii="Times New Roman" w:hAnsi="Times New Roman"/>
+                <w:sz w:val="28"/>
+                <w:szCs w:val="28"/>
+              </w:rPr>
+            </w:pPr>
+          </w:p>
+        </w:tc>
+      </w:tr>
+      <w:tr>
+        <w:trPr>
+          <w:trHeight w:val="463"/>
+        </w:trPr>
+        <w:tc>
+          <w:tcPr>
+            <w:tcW w:w="2689" w:type="dxa"/>
+            <w:vAlign w:val="center"/>
+          </w:tcPr>
+          <w:p>
+            <w:pPr>
+              <w:spacing w:line="240" w:lineRule="auto"/>
+              <w:jc w:val="center"/>
+              <w:rPr>
+                <w:rFonts w:ascii="Times New Roman" w:hAnsi="Times New Roman"/>
+                <w:sz w:val="28"/>
+                <w:szCs w:val="28"/>
+              </w:rPr>
+            </w:pPr>
+            <w:r>
+              <w:rPr>
+                <w:rFonts w:ascii="Times New Roman" w:hAnsi="Times New Roman"/>
+                <w:sz w:val="28"/>
+                <w:szCs w:val="28"/>
+              </w:rPr>
+              <w:t>5</w:t>
+            </w:r>
+          </w:p>
+        </w:tc>
+        <w:tc>
+          <w:tcPr>
+            <w:tcW w:w="7495" w:type="dxa"/>
+            <w:vAlign w:val="center"/>
+          </w:tcPr>
+          <w:p>
+            <w:pPr>
+              <w:spacing w:line="240" w:lineRule="auto"/>
+              <w:jc w:val="center"/>
+              <w:rPr>
+                <w:rFonts w:ascii="Times New Roman" w:hAnsi="Times New Roman"/>
+                <w:sz w:val="28"/>
+                <w:szCs w:val="28"/>
+              </w:rPr>
+            </w:pPr>
+          </w:p>
+        </w:tc>
+      </w:tr>
+      <w:tr>
+        <w:trPr>
+          <w:trHeight w:val="463"/>
+        </w:trPr>
+        <w:tc>
+          <w:tcPr>
+            <w:tcW w:w="2689" w:type="dxa"/>
+            <w:vAlign w:val="center"/>
+          </w:tcPr>
+          <w:p>
+            <w:pPr>
+              <w:spacing w:line="240" w:lineRule="auto"/>
+              <w:jc w:val="center"/>
+              <w:rPr>
+                <w:rFonts w:ascii="Times New Roman" w:hAnsi="Times New Roman"/>
+                <w:sz w:val="28"/>
+                <w:szCs w:val="28"/>
+              </w:rPr>
+            </w:pPr>
+            <w:r>
+              <w:rPr>
+                <w:rFonts w:ascii="Times New Roman" w:hAnsi="Times New Roman"/>
+                <w:sz w:val="28"/>
+                <w:szCs w:val="28"/>
+              </w:rPr>
+              <w:t>6</w:t>
+            </w:r>
+          </w:p>
+        </w:tc>
+        <w:tc>
+          <w:tcPr>
+            <w:tcW w:w="7495" w:type="dxa"/>
+            <w:vAlign w:val="center"/>
+          </w:tcPr>
+          <w:p>
+            <w:pPr>
+              <w:spacing w:line="240" w:lineRule="auto"/>
+              <w:jc w:val="center"/>
+              <w:rPr>
+                <w:rFonts w:ascii="Times New Roman" w:hAnsi="Times New Roman"/>
+                <w:sz w:val="28"/>
+                <w:szCs w:val="28"/>
+              </w:rPr>
+            </w:pPr>
+          </w:p>
+        </w:tc>
+      </w:tr>
+      <w:tr>
+        <w:trPr>
+          <w:trHeight w:val="463"/>
+        </w:trPr>
+        <w:tc>
+          <w:tcPr>
+            <w:tcW w:w="2689" w:type="dxa"/>
+            <w:vAlign w:val="center"/>
+          </w:tcPr>
+          <w:p>
+            <w:pPr>
+              <w:spacing w:line="240" w:lineRule="auto"/>
+              <w:jc w:val="center"/>
+              <w:rPr>
+                <w:rFonts w:ascii="Times New Roman" w:hAnsi="Times New Roman"/>
+                <w:sz w:val="28"/>
+                <w:szCs w:val="28"/>
+              </w:rPr>
+            </w:pPr>
+            <w:r>
+              <w:rPr>
+                <w:rFonts w:ascii="Times New Roman" w:hAnsi="Times New Roman"/>
+                <w:sz w:val="28"/>
+                <w:szCs w:val="28"/>
+              </w:rPr>
+              <w:t>7</w:t>
+            </w:r>
+          </w:p>
+        </w:tc>
+        <w:tc>
+          <w:tcPr>
+            <w:tcW w:w="7495" w:type="dxa"/>
+            <w:vAlign w:val="center"/>
+          </w:tcPr>
+          <w:p>
+            <w:pPr>
+              <w:spacing w:line="240" w:lineRule="auto"/>
+              <w:jc w:val="center"/>
+              <w:rPr>
+                <w:rFonts w:ascii="Times New Roman" w:hAnsi="Times New Roman"/>
+                <w:sz w:val="28"/>
+                <w:szCs w:val="28"/>
+              </w:rPr>
+            </w:pPr>
+          </w:p>
+        </w:tc>
+      </w:tr>
+      <w:tr>
+        <w:trPr>
+          <w:trHeight w:val="463"/>
+        </w:trPr>
+        <w:tc>
+          <w:tcPr>
+            <w:tcW w:w="2689" w:type="dxa"/>
+            <w:vAlign w:val="center"/>
+          </w:tcPr>
+          <w:p>
+            <w:pPr>
+              <w:spacing w:line="240" w:lineRule="auto"/>
+              <w:jc w:val="center"/>
+              <w:rPr>
+                <w:rFonts w:ascii="Times New Roman" w:hAnsi="Times New Roman"/>
+                <w:sz w:val="28"/>
+                <w:szCs w:val="28"/>
+              </w:rPr>
+            </w:pPr>
+            <w:r>
+              <w:rPr>
+                <w:rFonts w:ascii="Times New Roman" w:hAnsi="Times New Roman"/>
+                <w:sz w:val="28"/>
+                <w:szCs w:val="28"/>
+              </w:rPr>
+              <w:t>8</w:t>
+            </w:r>
+          </w:p>
+        </w:tc>
+        <w:tc>
+          <w:tcPr>
+            <w:tcW w:w="7495" w:type="dxa"/>
+            <w:vAlign w:val="center"/>
+          </w:tcPr>
+          <w:p>
+            <w:pPr>
+              <w:spacing w:line="240" w:lineRule="auto"/>
+              <w:jc w:val="center"/>
+              <w:rPr>
+                <w:rFonts w:ascii="Times New Roman" w:hAnsi="Times New Roman"/>
+                <w:sz w:val="28"/>
+                <w:szCs w:val="28"/>
+              </w:rPr>
+            </w:pPr>
+          </w:p>
+        </w:tc>
+      </w:tr>
+      <w:tr>
+        <w:trPr>
+          <w:trHeight w:val="463"/>
+        </w:trPr>
+        <w:tc>
+          <w:tcPr>
+            <w:tcW w:w="2689" w:type="dxa"/>
+            <w:vAlign w:val="center"/>
+          </w:tcPr>
+          <w:p>
+            <w:pPr>
+              <w:spacing w:line="240" w:lineRule="auto"/>
+              <w:jc w:val="center"/>
+              <w:rPr>
+                <w:rFonts w:ascii="Times New Roman" w:hAnsi="Times New Roman"/>
+                <w:sz w:val="28"/>
+                <w:szCs w:val="28"/>
+              </w:rPr>
+            </w:pPr>
+            <w:r>
+              <w:rPr>
+                <w:rFonts w:ascii="Times New Roman" w:hAnsi="Times New Roman"/>
+                <w:sz w:val="28"/>
+                <w:szCs w:val="28"/>
+              </w:rPr>
+              <w:t>9</w:t>
+            </w:r>
+          </w:p>
+        </w:tc>
+        <w:tc>
+          <w:tcPr>
+            <w:tcW w:w="7495" w:type="dxa"/>
+            <w:vAlign w:val="center"/>
+          </w:tcPr>
+          <w:p>
+            <w:pPr>
+              <w:spacing w:line="240" w:lineRule="auto"/>
+              <w:jc w:val="center"/>
+              <w:rPr>
+                <w:rFonts w:ascii="Times New Roman" w:hAnsi="Times New Roman"/>
+                <w:sz w:val="28"/>
+                <w:szCs w:val="28"/>
+              </w:rPr>
+            </w:pPr>
+          </w:p>
+        </w:tc>
+      </w:tr>
+      <w:tr>
+        <w:trPr>
+          <w:trHeight w:val="463"/>
+        </w:trPr>
+        <w:tc>
+          <w:tcPr>
+            <w:tcW w:w="2689" w:type="dxa"/>
+            <w:vAlign w:val="center"/>
+          </w:tcPr>
+          <w:p>
+            <w:pPr>
+              <w:spacing w:line="240" w:lineRule="auto"/>
+              <w:jc w:val="center"/>
+              <w:rPr>
+                <w:rFonts w:ascii="Times New Roman" w:hAnsi="Times New Roman"/>
+                <w:sz w:val="28"/>
+                <w:szCs w:val="28"/>
+              </w:rPr>
+            </w:pPr>
+            <w:r>
+              <w:rPr>
+                <w:rFonts w:ascii="Times New Roman" w:hAnsi="Times New Roman"/>
+                <w:sz w:val="28"/>
+                <w:szCs w:val="28"/>
+              </w:rPr>
+              <w:t>10</w:t>
+            </w:r>
+          </w:p>
+        </w:tc>
+        <w:tc>
+          <w:tcPr>
+            <w:tcW w:w="7495" w:type="dxa"/>
+            <w:vAlign w:val="center"/>
+          </w:tcPr>
+          <w:p>
+            <w:pPr>
+              <w:spacing w:line="240" w:lineRule="auto"/>
+              <w:jc w:val="center"/>
+              <w:rPr>
+                <w:rFonts w:ascii="Times New Roman" w:hAnsi="Times New Roman"/>
+                <w:sz w:val="28"/>
+                <w:szCs w:val="28"/>
+              </w:rPr>
+            </w:pPr>
+          </w:p>
+        </w:tc>
+      </w:tr>
+      <w:tr>
+        <w:trPr>
+          <w:trHeight w:val="448"/>
+        </w:trPr>
+        <w:tc>
+          <w:tcPr>
+            <w:tcW w:w="2689" w:type="dxa"/>
+            <w:vAlign w:val="center"/>
+          </w:tcPr>
+          <w:p>
+            <w:pPr>
+              <w:spacing w:line="240" w:lineRule="auto"/>
+              <w:jc w:val="center"/>
+              <w:rPr>
+                <w:rFonts w:ascii="Times New Roman" w:hAnsi="Times New Roman"/>
+                <w:sz w:val="28"/>
+                <w:szCs w:val="28"/>
+              </w:rPr>
+            </w:pPr>
+            <w:r>
+              <w:rPr>
+                <w:rFonts w:ascii="Times New Roman" w:hAnsi="Times New Roman"/>
+                <w:sz w:val="28"/>
+                <w:szCs w:val="28"/>
+              </w:rPr>
+              <w:t>11</w:t>
+            </w:r>
+          </w:p>
+        </w:tc>
+        <w:tc>
+          <w:tcPr>
+            <w:tcW w:w="7495" w:type="dxa"/>
+            <w:vAlign w:val="center"/>
+          </w:tcPr>
+          <w:p>
+            <w:pPr>
+              <w:spacing w:line="240" w:lineRule="auto"/>
+              <w:jc w:val="center"/>
+              <w:rPr>
+                <w:rFonts w:ascii="Times New Roman" w:hAnsi="Times New Roman"/>
+                <w:sz w:val="28"/>
+                <w:szCs w:val="28"/>
+              </w:rPr>
+            </w:pPr>
+          </w:p>
+        </w:tc>
+      </w:tr>
+      <w:tr>
+        <w:trPr>
+          <w:trHeight w:val="463"/>
+        </w:trPr>
+        <w:tc>
+          <w:tcPr>
+            <w:tcW w:w="2689" w:type="dxa"/>
+            <w:vAlign w:val="center"/>
+          </w:tcPr>
+          <w:p>
+            <w:pPr>
+              <w:spacing w:line="240" w:lineRule="auto"/>
+              <w:jc w:val="center"/>
+              <w:rPr>
+                <w:rFonts w:ascii="Times New Roman" w:hAnsi="Times New Roman"/>
+                <w:sz w:val="28"/>
+                <w:szCs w:val="28"/>
+              </w:rPr>
+            </w:pPr>
+            <w:r>
+              <w:rPr>
+                <w:rFonts w:ascii="Times New Roman" w:hAnsi="Times New Roman"/>
+                <w:sz w:val="28"/>
+                <w:szCs w:val="28"/>
+              </w:rPr>
+              <w:t>12</w:t>
+            </w:r>
+          </w:p>
+        </w:tc>
+        <w:tc>
+          <w:tcPr>
+            <w:tcW w:w="7495" w:type="dxa"/>
+            <w:vAlign w:val="center"/>
+          </w:tcPr>
+          <w:p>
+            <w:pPr>
+              <w:spacing w:line="240" w:lineRule="auto"/>
+              <w:jc w:val="center"/>
+              <w:rPr>
+                <w:rFonts w:ascii="Times New Roman" w:hAnsi="Times New Roman"/>
+                <w:sz w:val="28"/>
+                <w:szCs w:val="28"/>
+              </w:rPr>
+            </w:pPr>
+          </w:p>
+        </w:tc>
+      </w:tr>
+    </w:tbl>
     <w:p>
       <w:pPr>
         <w:spacing w:after="0" w:line="360" w:lineRule="auto"/>
@@ -894,8 +1525,1421 @@
           <w:szCs w:val="28"/>
         </w:rPr>
       </w:pPr>
+    </w:p>
+    <w:p>
+      <w:pPr>
+        <w:spacing w:after="0" w:line="360" w:lineRule="auto"/>
+        <w:ind w:left="-851" w:firstLine="567"/>
+        <w:jc w:val="both"/>
+        <w:rPr>
+          <w:rFonts w:ascii="Times New Roman" w:hAnsi="Times New Roman"/>
+          <w:sz w:val="28"/>
+          <w:szCs w:val="28"/>
+        </w:rPr>
+      </w:pPr>
+    </w:p>
+    <w:p>
+      <w:pPr>
+        <w:spacing w:after="0" w:line="360" w:lineRule="auto"/>
+        <w:ind w:left="-851" w:firstLine="567"/>
+        <w:jc w:val="both"/>
+        <w:rPr>
+          <w:rFonts w:ascii="Times New Roman" w:hAnsi="Times New Roman"/>
+          <w:sz w:val="28"/>
+          <w:szCs w:val="28"/>
+        </w:rPr>
+      </w:pPr>
+    </w:p>
+    <w:p>
+      <w:pPr>
+        <w:spacing w:after="0" w:line="360" w:lineRule="auto"/>
+        <w:ind w:left="-851" w:firstLine="567"/>
+        <w:jc w:val="both"/>
+        <w:rPr>
+          <w:rFonts w:ascii="Times New Roman" w:hAnsi="Times New Roman"/>
+          <w:sz w:val="28"/>
+          <w:szCs w:val="28"/>
+        </w:rPr>
+      </w:pPr>
+      <w:r>
+        <w:rPr>
+          <w:rFonts w:ascii="Times New Roman" w:hAnsi="Times New Roman"/>
+          <w:sz w:val="28"/>
+          <w:szCs w:val="28"/>
+        </w:rPr>
+        <w:lastRenderedPageBreak/>
+        <w:t xml:space="preserve">Таблица 2 – </w:t>
+      </w:r>
+      <w:r>
+        <w:rPr>
+          <w:rFonts w:ascii="Times New Roman" w:hAnsi="Times New Roman"/>
+          <w:sz w:val="28"/>
+          <w:szCs w:val="28"/>
+        </w:rPr>
+        <w:t>Список действий с указанием предшествующих и последующих событий с указанием типа связи</w:t>
+      </w:r>
+    </w:p>
+    <w:tbl>
+      <w:tblPr>
+        <w:tblStyle w:val="a6"/>
+        <w:tblW w:w="10225" w:type="dxa"/>
+        <w:tblInd w:w="-851" w:type="dxa"/>
+        <w:tblLook w:val="04A0" w:firstRow="1" w:lastRow="0" w:firstColumn="1" w:lastColumn="0" w:noHBand="0" w:noVBand="1"/>
+      </w:tblPr>
+      <w:tblGrid>
+        <w:gridCol w:w="2045"/>
+        <w:gridCol w:w="2045"/>
+        <w:gridCol w:w="2045"/>
+        <w:gridCol w:w="2045"/>
+        <w:gridCol w:w="2045"/>
+      </w:tblGrid>
+      <w:tr>
+        <w:trPr>
+          <w:trHeight w:val="988"/>
+        </w:trPr>
+        <w:tc>
+          <w:tcPr>
+            <w:tcW w:w="2045" w:type="dxa"/>
+          </w:tcPr>
+          <w:p>
+            <w:pPr>
+              <w:spacing w:line="360" w:lineRule="auto"/>
+              <w:jc w:val="both"/>
+              <w:rPr>
+                <w:rFonts w:ascii="Times New Roman" w:hAnsi="Times New Roman"/>
+                <w:sz w:val="28"/>
+                <w:szCs w:val="28"/>
+              </w:rPr>
+            </w:pPr>
+          </w:p>
+        </w:tc>
+        <w:tc>
+          <w:tcPr>
+            <w:tcW w:w="2045" w:type="dxa"/>
+          </w:tcPr>
+          <w:p>
+            <w:pPr>
+              <w:spacing w:line="360" w:lineRule="auto"/>
+              <w:jc w:val="both"/>
+              <w:rPr>
+                <w:rFonts w:ascii="Times New Roman" w:hAnsi="Times New Roman"/>
+                <w:sz w:val="28"/>
+                <w:szCs w:val="28"/>
+              </w:rPr>
+            </w:pPr>
+          </w:p>
+        </w:tc>
+        <w:tc>
+          <w:tcPr>
+            <w:tcW w:w="2045" w:type="dxa"/>
+          </w:tcPr>
+          <w:p>
+            <w:pPr>
+              <w:spacing w:line="360" w:lineRule="auto"/>
+              <w:jc w:val="both"/>
+              <w:rPr>
+                <w:rFonts w:ascii="Times New Roman" w:hAnsi="Times New Roman"/>
+                <w:sz w:val="28"/>
+                <w:szCs w:val="28"/>
+              </w:rPr>
+            </w:pPr>
+          </w:p>
+        </w:tc>
+        <w:tc>
+          <w:tcPr>
+            <w:tcW w:w="2045" w:type="dxa"/>
+          </w:tcPr>
+          <w:p>
+            <w:pPr>
+              <w:spacing w:line="360" w:lineRule="auto"/>
+              <w:jc w:val="both"/>
+              <w:rPr>
+                <w:rFonts w:ascii="Times New Roman" w:hAnsi="Times New Roman"/>
+                <w:sz w:val="28"/>
+                <w:szCs w:val="28"/>
+              </w:rPr>
+            </w:pPr>
+          </w:p>
+        </w:tc>
+        <w:tc>
+          <w:tcPr>
+            <w:tcW w:w="2045" w:type="dxa"/>
+          </w:tcPr>
+          <w:p>
+            <w:pPr>
+              <w:spacing w:line="360" w:lineRule="auto"/>
+              <w:jc w:val="both"/>
+              <w:rPr>
+                <w:rFonts w:ascii="Times New Roman" w:hAnsi="Times New Roman"/>
+                <w:sz w:val="28"/>
+                <w:szCs w:val="28"/>
+              </w:rPr>
+            </w:pPr>
+          </w:p>
+        </w:tc>
+      </w:tr>
+      <w:tr>
+        <w:trPr>
+          <w:trHeight w:val="988"/>
+        </w:trPr>
+        <w:tc>
+          <w:tcPr>
+            <w:tcW w:w="2045" w:type="dxa"/>
+          </w:tcPr>
+          <w:p>
+            <w:pPr>
+              <w:spacing w:line="360" w:lineRule="auto"/>
+              <w:jc w:val="both"/>
+              <w:rPr>
+                <w:rFonts w:ascii="Times New Roman" w:hAnsi="Times New Roman"/>
+                <w:sz w:val="28"/>
+                <w:szCs w:val="28"/>
+              </w:rPr>
+            </w:pPr>
+          </w:p>
+        </w:tc>
+        <w:tc>
+          <w:tcPr>
+            <w:tcW w:w="2045" w:type="dxa"/>
+          </w:tcPr>
+          <w:p>
+            <w:pPr>
+              <w:spacing w:line="360" w:lineRule="auto"/>
+              <w:jc w:val="both"/>
+              <w:rPr>
+                <w:rFonts w:ascii="Times New Roman" w:hAnsi="Times New Roman"/>
+                <w:sz w:val="28"/>
+                <w:szCs w:val="28"/>
+              </w:rPr>
+            </w:pPr>
+          </w:p>
+        </w:tc>
+        <w:tc>
+          <w:tcPr>
+            <w:tcW w:w="2045" w:type="dxa"/>
+          </w:tcPr>
+          <w:p>
+            <w:pPr>
+              <w:spacing w:line="360" w:lineRule="auto"/>
+              <w:jc w:val="both"/>
+              <w:rPr>
+                <w:rFonts w:ascii="Times New Roman" w:hAnsi="Times New Roman"/>
+                <w:sz w:val="28"/>
+                <w:szCs w:val="28"/>
+              </w:rPr>
+            </w:pPr>
+          </w:p>
+        </w:tc>
+        <w:tc>
+          <w:tcPr>
+            <w:tcW w:w="2045" w:type="dxa"/>
+          </w:tcPr>
+          <w:p>
+            <w:pPr>
+              <w:spacing w:line="360" w:lineRule="auto"/>
+              <w:jc w:val="both"/>
+              <w:rPr>
+                <w:rFonts w:ascii="Times New Roman" w:hAnsi="Times New Roman"/>
+                <w:sz w:val="28"/>
+                <w:szCs w:val="28"/>
+              </w:rPr>
+            </w:pPr>
+          </w:p>
+        </w:tc>
+        <w:tc>
+          <w:tcPr>
+            <w:tcW w:w="2045" w:type="dxa"/>
+          </w:tcPr>
+          <w:p>
+            <w:pPr>
+              <w:spacing w:line="360" w:lineRule="auto"/>
+              <w:jc w:val="both"/>
+              <w:rPr>
+                <w:rFonts w:ascii="Times New Roman" w:hAnsi="Times New Roman"/>
+                <w:sz w:val="28"/>
+                <w:szCs w:val="28"/>
+              </w:rPr>
+            </w:pPr>
+          </w:p>
+        </w:tc>
+      </w:tr>
+      <w:tr>
+        <w:trPr>
+          <w:trHeight w:val="988"/>
+        </w:trPr>
+        <w:tc>
+          <w:tcPr>
+            <w:tcW w:w="2045" w:type="dxa"/>
+          </w:tcPr>
+          <w:p>
+            <w:pPr>
+              <w:spacing w:line="360" w:lineRule="auto"/>
+              <w:jc w:val="both"/>
+              <w:rPr>
+                <w:rFonts w:ascii="Times New Roman" w:hAnsi="Times New Roman"/>
+                <w:sz w:val="28"/>
+                <w:szCs w:val="28"/>
+              </w:rPr>
+            </w:pPr>
+          </w:p>
+        </w:tc>
+        <w:tc>
+          <w:tcPr>
+            <w:tcW w:w="2045" w:type="dxa"/>
+          </w:tcPr>
+          <w:p>
+            <w:pPr>
+              <w:spacing w:line="360" w:lineRule="auto"/>
+              <w:jc w:val="both"/>
+              <w:rPr>
+                <w:rFonts w:ascii="Times New Roman" w:hAnsi="Times New Roman"/>
+                <w:sz w:val="28"/>
+                <w:szCs w:val="28"/>
+              </w:rPr>
+            </w:pPr>
+          </w:p>
+        </w:tc>
+        <w:tc>
+          <w:tcPr>
+            <w:tcW w:w="2045" w:type="dxa"/>
+          </w:tcPr>
+          <w:p>
+            <w:pPr>
+              <w:spacing w:line="360" w:lineRule="auto"/>
+              <w:jc w:val="both"/>
+              <w:rPr>
+                <w:rFonts w:ascii="Times New Roman" w:hAnsi="Times New Roman"/>
+                <w:sz w:val="28"/>
+                <w:szCs w:val="28"/>
+              </w:rPr>
+            </w:pPr>
+          </w:p>
+        </w:tc>
+        <w:tc>
+          <w:tcPr>
+            <w:tcW w:w="2045" w:type="dxa"/>
+          </w:tcPr>
+          <w:p>
+            <w:pPr>
+              <w:spacing w:line="360" w:lineRule="auto"/>
+              <w:jc w:val="both"/>
+              <w:rPr>
+                <w:rFonts w:ascii="Times New Roman" w:hAnsi="Times New Roman"/>
+                <w:sz w:val="28"/>
+                <w:szCs w:val="28"/>
+              </w:rPr>
+            </w:pPr>
+          </w:p>
+        </w:tc>
+        <w:tc>
+          <w:tcPr>
+            <w:tcW w:w="2045" w:type="dxa"/>
+          </w:tcPr>
+          <w:p>
+            <w:pPr>
+              <w:spacing w:line="360" w:lineRule="auto"/>
+              <w:jc w:val="both"/>
+              <w:rPr>
+                <w:rFonts w:ascii="Times New Roman" w:hAnsi="Times New Roman"/>
+                <w:sz w:val="28"/>
+                <w:szCs w:val="28"/>
+              </w:rPr>
+            </w:pPr>
+          </w:p>
+        </w:tc>
+      </w:tr>
+      <w:tr>
+        <w:trPr>
+          <w:trHeight w:val="988"/>
+        </w:trPr>
+        <w:tc>
+          <w:tcPr>
+            <w:tcW w:w="2045" w:type="dxa"/>
+          </w:tcPr>
+          <w:p>
+            <w:pPr>
+              <w:spacing w:line="360" w:lineRule="auto"/>
+              <w:jc w:val="both"/>
+              <w:rPr>
+                <w:rFonts w:ascii="Times New Roman" w:hAnsi="Times New Roman"/>
+                <w:sz w:val="28"/>
+                <w:szCs w:val="28"/>
+              </w:rPr>
+            </w:pPr>
+          </w:p>
+        </w:tc>
+        <w:tc>
+          <w:tcPr>
+            <w:tcW w:w="2045" w:type="dxa"/>
+          </w:tcPr>
+          <w:p>
+            <w:pPr>
+              <w:spacing w:line="360" w:lineRule="auto"/>
+              <w:jc w:val="both"/>
+              <w:rPr>
+                <w:rFonts w:ascii="Times New Roman" w:hAnsi="Times New Roman"/>
+                <w:sz w:val="28"/>
+                <w:szCs w:val="28"/>
+              </w:rPr>
+            </w:pPr>
+          </w:p>
+        </w:tc>
+        <w:tc>
+          <w:tcPr>
+            <w:tcW w:w="2045" w:type="dxa"/>
+          </w:tcPr>
+          <w:p>
+            <w:pPr>
+              <w:spacing w:line="360" w:lineRule="auto"/>
+              <w:jc w:val="both"/>
+              <w:rPr>
+                <w:rFonts w:ascii="Times New Roman" w:hAnsi="Times New Roman"/>
+                <w:sz w:val="28"/>
+                <w:szCs w:val="28"/>
+              </w:rPr>
+            </w:pPr>
+          </w:p>
+        </w:tc>
+        <w:tc>
+          <w:tcPr>
+            <w:tcW w:w="2045" w:type="dxa"/>
+          </w:tcPr>
+          <w:p>
+            <w:pPr>
+              <w:spacing w:line="360" w:lineRule="auto"/>
+              <w:jc w:val="both"/>
+              <w:rPr>
+                <w:rFonts w:ascii="Times New Roman" w:hAnsi="Times New Roman"/>
+                <w:sz w:val="28"/>
+                <w:szCs w:val="28"/>
+              </w:rPr>
+            </w:pPr>
+          </w:p>
+        </w:tc>
+        <w:tc>
+          <w:tcPr>
+            <w:tcW w:w="2045" w:type="dxa"/>
+          </w:tcPr>
+          <w:p>
+            <w:pPr>
+              <w:spacing w:line="360" w:lineRule="auto"/>
+              <w:jc w:val="both"/>
+              <w:rPr>
+                <w:rFonts w:ascii="Times New Roman" w:hAnsi="Times New Roman"/>
+                <w:sz w:val="28"/>
+                <w:szCs w:val="28"/>
+              </w:rPr>
+            </w:pPr>
+          </w:p>
+        </w:tc>
+      </w:tr>
+      <w:tr>
+        <w:trPr>
+          <w:trHeight w:val="957"/>
+        </w:trPr>
+        <w:tc>
+          <w:tcPr>
+            <w:tcW w:w="2045" w:type="dxa"/>
+          </w:tcPr>
+          <w:p>
+            <w:pPr>
+              <w:spacing w:line="360" w:lineRule="auto"/>
+              <w:jc w:val="both"/>
+              <w:rPr>
+                <w:rFonts w:ascii="Times New Roman" w:hAnsi="Times New Roman"/>
+                <w:sz w:val="28"/>
+                <w:szCs w:val="28"/>
+              </w:rPr>
+            </w:pPr>
+          </w:p>
+        </w:tc>
+        <w:tc>
+          <w:tcPr>
+            <w:tcW w:w="2045" w:type="dxa"/>
+          </w:tcPr>
+          <w:p>
+            <w:pPr>
+              <w:spacing w:line="360" w:lineRule="auto"/>
+              <w:jc w:val="both"/>
+              <w:rPr>
+                <w:rFonts w:ascii="Times New Roman" w:hAnsi="Times New Roman"/>
+                <w:sz w:val="28"/>
+                <w:szCs w:val="28"/>
+              </w:rPr>
+            </w:pPr>
+          </w:p>
+        </w:tc>
+        <w:tc>
+          <w:tcPr>
+            <w:tcW w:w="2045" w:type="dxa"/>
+          </w:tcPr>
+          <w:p>
+            <w:pPr>
+              <w:spacing w:line="360" w:lineRule="auto"/>
+              <w:jc w:val="both"/>
+              <w:rPr>
+                <w:rFonts w:ascii="Times New Roman" w:hAnsi="Times New Roman"/>
+                <w:sz w:val="28"/>
+                <w:szCs w:val="28"/>
+              </w:rPr>
+            </w:pPr>
+          </w:p>
+        </w:tc>
+        <w:tc>
+          <w:tcPr>
+            <w:tcW w:w="2045" w:type="dxa"/>
+          </w:tcPr>
+          <w:p>
+            <w:pPr>
+              <w:spacing w:line="360" w:lineRule="auto"/>
+              <w:jc w:val="both"/>
+              <w:rPr>
+                <w:rFonts w:ascii="Times New Roman" w:hAnsi="Times New Roman"/>
+                <w:sz w:val="28"/>
+                <w:szCs w:val="28"/>
+              </w:rPr>
+            </w:pPr>
+          </w:p>
+        </w:tc>
+        <w:tc>
+          <w:tcPr>
+            <w:tcW w:w="2045" w:type="dxa"/>
+          </w:tcPr>
+          <w:p>
+            <w:pPr>
+              <w:spacing w:line="360" w:lineRule="auto"/>
+              <w:jc w:val="both"/>
+              <w:rPr>
+                <w:rFonts w:ascii="Times New Roman" w:hAnsi="Times New Roman"/>
+                <w:sz w:val="28"/>
+                <w:szCs w:val="28"/>
+              </w:rPr>
+            </w:pPr>
+          </w:p>
+        </w:tc>
+      </w:tr>
+    </w:tbl>
+    <w:p>
+      <w:pPr>
+        <w:spacing w:after="0" w:line="360" w:lineRule="auto"/>
+        <w:ind w:left="-851" w:firstLine="567"/>
+        <w:jc w:val="both"/>
+        <w:rPr>
+          <w:rFonts w:ascii="Times New Roman" w:hAnsi="Times New Roman"/>
+          <w:sz w:val="28"/>
+          <w:szCs w:val="28"/>
+        </w:rPr>
+      </w:pPr>
+    </w:p>
+    <w:p>
+      <w:pPr>
+        <w:spacing w:after="0" w:line="360" w:lineRule="auto"/>
+        <w:ind w:left="-851" w:firstLine="567"/>
+        <w:jc w:val="both"/>
+        <w:rPr>
+          <w:rFonts w:ascii="Times New Roman" w:hAnsi="Times New Roman"/>
+          <w:sz w:val="28"/>
+          <w:szCs w:val="28"/>
+        </w:rPr>
+      </w:pPr>
+      <w:r>
+        <w:rPr>
+          <w:rFonts w:ascii="Times New Roman" w:hAnsi="Times New Roman"/>
+          <w:sz w:val="28"/>
+          <w:szCs w:val="28"/>
+        </w:rPr>
+        <w:t>Таблица 3</w:t>
+      </w:r>
+      <w:r>
+        <w:rPr>
+          <w:rFonts w:ascii="Times New Roman" w:hAnsi="Times New Roman"/>
+          <w:sz w:val="28"/>
+          <w:szCs w:val="28"/>
+        </w:rPr>
+        <w:t xml:space="preserve"> – </w:t>
+      </w:r>
+      <w:r>
+        <w:rPr>
+          <w:rFonts w:ascii="Times New Roman" w:hAnsi="Times New Roman"/>
+          <w:sz w:val="28"/>
+          <w:szCs w:val="28"/>
+        </w:rPr>
+        <w:t>Список действий с указанием предшествующих и последующих событий с указанием установленных отношений</w:t>
+      </w:r>
+    </w:p>
+    <w:tbl>
+      <w:tblPr>
+        <w:tblStyle w:val="a6"/>
+        <w:tblW w:w="10225" w:type="dxa"/>
+        <w:tblInd w:w="-851" w:type="dxa"/>
+        <w:tblLook w:val="04A0" w:firstRow="1" w:lastRow="0" w:firstColumn="1" w:lastColumn="0" w:noHBand="0" w:noVBand="1"/>
+      </w:tblPr>
+      <w:tblGrid>
+        <w:gridCol w:w="2045"/>
+        <w:gridCol w:w="2045"/>
+        <w:gridCol w:w="2045"/>
+        <w:gridCol w:w="2045"/>
+        <w:gridCol w:w="2045"/>
+      </w:tblGrid>
+      <w:tr>
+        <w:trPr>
+          <w:trHeight w:val="988"/>
+        </w:trPr>
+        <w:tc>
+          <w:tcPr>
+            <w:tcW w:w="2045" w:type="dxa"/>
+          </w:tcPr>
+          <w:p>
+            <w:pPr>
+              <w:spacing w:line="360" w:lineRule="auto"/>
+              <w:jc w:val="both"/>
+              <w:rPr>
+                <w:rFonts w:ascii="Times New Roman" w:hAnsi="Times New Roman"/>
+                <w:sz w:val="28"/>
+                <w:szCs w:val="28"/>
+              </w:rPr>
+            </w:pPr>
+          </w:p>
+        </w:tc>
+        <w:tc>
+          <w:tcPr>
+            <w:tcW w:w="2045" w:type="dxa"/>
+          </w:tcPr>
+          <w:p>
+            <w:pPr>
+              <w:spacing w:line="360" w:lineRule="auto"/>
+              <w:jc w:val="both"/>
+              <w:rPr>
+                <w:rFonts w:ascii="Times New Roman" w:hAnsi="Times New Roman"/>
+                <w:sz w:val="28"/>
+                <w:szCs w:val="28"/>
+              </w:rPr>
+            </w:pPr>
+          </w:p>
+        </w:tc>
+        <w:tc>
+          <w:tcPr>
+            <w:tcW w:w="2045" w:type="dxa"/>
+          </w:tcPr>
+          <w:p>
+            <w:pPr>
+              <w:spacing w:line="360" w:lineRule="auto"/>
+              <w:jc w:val="both"/>
+              <w:rPr>
+                <w:rFonts w:ascii="Times New Roman" w:hAnsi="Times New Roman"/>
+                <w:sz w:val="28"/>
+                <w:szCs w:val="28"/>
+              </w:rPr>
+            </w:pPr>
+          </w:p>
+        </w:tc>
+        <w:tc>
+          <w:tcPr>
+            <w:tcW w:w="2045" w:type="dxa"/>
+          </w:tcPr>
+          <w:p>
+            <w:pPr>
+              <w:spacing w:line="360" w:lineRule="auto"/>
+              <w:jc w:val="both"/>
+              <w:rPr>
+                <w:rFonts w:ascii="Times New Roman" w:hAnsi="Times New Roman"/>
+                <w:sz w:val="28"/>
+                <w:szCs w:val="28"/>
+              </w:rPr>
+            </w:pPr>
+          </w:p>
+        </w:tc>
+        <w:tc>
+          <w:tcPr>
+            <w:tcW w:w="2045" w:type="dxa"/>
+          </w:tcPr>
+          <w:p>
+            <w:pPr>
+              <w:spacing w:line="360" w:lineRule="auto"/>
+              <w:jc w:val="both"/>
+              <w:rPr>
+                <w:rFonts w:ascii="Times New Roman" w:hAnsi="Times New Roman"/>
+                <w:sz w:val="28"/>
+                <w:szCs w:val="28"/>
+              </w:rPr>
+            </w:pPr>
+          </w:p>
+        </w:tc>
+      </w:tr>
+      <w:tr>
+        <w:trPr>
+          <w:trHeight w:val="988"/>
+        </w:trPr>
+        <w:tc>
+          <w:tcPr>
+            <w:tcW w:w="2045" w:type="dxa"/>
+          </w:tcPr>
+          <w:p>
+            <w:pPr>
+              <w:spacing w:line="360" w:lineRule="auto"/>
+              <w:jc w:val="both"/>
+              <w:rPr>
+                <w:rFonts w:ascii="Times New Roman" w:hAnsi="Times New Roman"/>
+                <w:sz w:val="28"/>
+                <w:szCs w:val="28"/>
+              </w:rPr>
+            </w:pPr>
+          </w:p>
+        </w:tc>
+        <w:tc>
+          <w:tcPr>
+            <w:tcW w:w="2045" w:type="dxa"/>
+          </w:tcPr>
+          <w:p>
+            <w:pPr>
+              <w:spacing w:line="360" w:lineRule="auto"/>
+              <w:jc w:val="both"/>
+              <w:rPr>
+                <w:rFonts w:ascii="Times New Roman" w:hAnsi="Times New Roman"/>
+                <w:sz w:val="28"/>
+                <w:szCs w:val="28"/>
+              </w:rPr>
+            </w:pPr>
+          </w:p>
+        </w:tc>
+        <w:tc>
+          <w:tcPr>
+            <w:tcW w:w="2045" w:type="dxa"/>
+          </w:tcPr>
+          <w:p>
+            <w:pPr>
+              <w:spacing w:line="360" w:lineRule="auto"/>
+              <w:jc w:val="both"/>
+              <w:rPr>
+                <w:rFonts w:ascii="Times New Roman" w:hAnsi="Times New Roman"/>
+                <w:sz w:val="28"/>
+                <w:szCs w:val="28"/>
+              </w:rPr>
+            </w:pPr>
+          </w:p>
+        </w:tc>
+        <w:tc>
+          <w:tcPr>
+            <w:tcW w:w="2045" w:type="dxa"/>
+          </w:tcPr>
+          <w:p>
+            <w:pPr>
+              <w:spacing w:line="360" w:lineRule="auto"/>
+              <w:jc w:val="both"/>
+              <w:rPr>
+                <w:rFonts w:ascii="Times New Roman" w:hAnsi="Times New Roman"/>
+                <w:sz w:val="28"/>
+                <w:szCs w:val="28"/>
+              </w:rPr>
+            </w:pPr>
+          </w:p>
+        </w:tc>
+        <w:tc>
+          <w:tcPr>
+            <w:tcW w:w="2045" w:type="dxa"/>
+          </w:tcPr>
+          <w:p>
+            <w:pPr>
+              <w:spacing w:line="360" w:lineRule="auto"/>
+              <w:jc w:val="both"/>
+              <w:rPr>
+                <w:rFonts w:ascii="Times New Roman" w:hAnsi="Times New Roman"/>
+                <w:sz w:val="28"/>
+                <w:szCs w:val="28"/>
+              </w:rPr>
+            </w:pPr>
+          </w:p>
+        </w:tc>
+      </w:tr>
+      <w:tr>
+        <w:trPr>
+          <w:trHeight w:val="988"/>
+        </w:trPr>
+        <w:tc>
+          <w:tcPr>
+            <w:tcW w:w="2045" w:type="dxa"/>
+          </w:tcPr>
+          <w:p>
+            <w:pPr>
+              <w:spacing w:line="360" w:lineRule="auto"/>
+              <w:jc w:val="both"/>
+              <w:rPr>
+                <w:rFonts w:ascii="Times New Roman" w:hAnsi="Times New Roman"/>
+                <w:sz w:val="28"/>
+                <w:szCs w:val="28"/>
+              </w:rPr>
+            </w:pPr>
+          </w:p>
+        </w:tc>
+        <w:tc>
+          <w:tcPr>
+            <w:tcW w:w="2045" w:type="dxa"/>
+          </w:tcPr>
+          <w:p>
+            <w:pPr>
+              <w:spacing w:line="360" w:lineRule="auto"/>
+              <w:jc w:val="both"/>
+              <w:rPr>
+                <w:rFonts w:ascii="Times New Roman" w:hAnsi="Times New Roman"/>
+                <w:sz w:val="28"/>
+                <w:szCs w:val="28"/>
+              </w:rPr>
+            </w:pPr>
+          </w:p>
+        </w:tc>
+        <w:tc>
+          <w:tcPr>
+            <w:tcW w:w="2045" w:type="dxa"/>
+          </w:tcPr>
+          <w:p>
+            <w:pPr>
+              <w:spacing w:line="360" w:lineRule="auto"/>
+              <w:jc w:val="both"/>
+              <w:rPr>
+                <w:rFonts w:ascii="Times New Roman" w:hAnsi="Times New Roman"/>
+                <w:sz w:val="28"/>
+                <w:szCs w:val="28"/>
+              </w:rPr>
+            </w:pPr>
+          </w:p>
+        </w:tc>
+        <w:tc>
+          <w:tcPr>
+            <w:tcW w:w="2045" w:type="dxa"/>
+          </w:tcPr>
+          <w:p>
+            <w:pPr>
+              <w:spacing w:line="360" w:lineRule="auto"/>
+              <w:jc w:val="both"/>
+              <w:rPr>
+                <w:rFonts w:ascii="Times New Roman" w:hAnsi="Times New Roman"/>
+                <w:sz w:val="28"/>
+                <w:szCs w:val="28"/>
+              </w:rPr>
+            </w:pPr>
+          </w:p>
+        </w:tc>
+        <w:tc>
+          <w:tcPr>
+            <w:tcW w:w="2045" w:type="dxa"/>
+          </w:tcPr>
+          <w:p>
+            <w:pPr>
+              <w:spacing w:line="360" w:lineRule="auto"/>
+              <w:jc w:val="both"/>
+              <w:rPr>
+                <w:rFonts w:ascii="Times New Roman" w:hAnsi="Times New Roman"/>
+                <w:sz w:val="28"/>
+                <w:szCs w:val="28"/>
+              </w:rPr>
+            </w:pPr>
+          </w:p>
+        </w:tc>
+      </w:tr>
+      <w:tr>
+        <w:trPr>
+          <w:trHeight w:val="988"/>
+        </w:trPr>
+        <w:tc>
+          <w:tcPr>
+            <w:tcW w:w="2045" w:type="dxa"/>
+          </w:tcPr>
+          <w:p>
+            <w:pPr>
+              <w:spacing w:line="360" w:lineRule="auto"/>
+              <w:jc w:val="both"/>
+              <w:rPr>
+                <w:rFonts w:ascii="Times New Roman" w:hAnsi="Times New Roman"/>
+                <w:sz w:val="28"/>
+                <w:szCs w:val="28"/>
+              </w:rPr>
+            </w:pPr>
+          </w:p>
+        </w:tc>
+        <w:tc>
+          <w:tcPr>
+            <w:tcW w:w="2045" w:type="dxa"/>
+          </w:tcPr>
+          <w:p>
+            <w:pPr>
+              <w:spacing w:line="360" w:lineRule="auto"/>
+              <w:jc w:val="both"/>
+              <w:rPr>
+                <w:rFonts w:ascii="Times New Roman" w:hAnsi="Times New Roman"/>
+                <w:sz w:val="28"/>
+                <w:szCs w:val="28"/>
+              </w:rPr>
+            </w:pPr>
+          </w:p>
+        </w:tc>
+        <w:tc>
+          <w:tcPr>
+            <w:tcW w:w="2045" w:type="dxa"/>
+          </w:tcPr>
+          <w:p>
+            <w:pPr>
+              <w:spacing w:line="360" w:lineRule="auto"/>
+              <w:jc w:val="both"/>
+              <w:rPr>
+                <w:rFonts w:ascii="Times New Roman" w:hAnsi="Times New Roman"/>
+                <w:sz w:val="28"/>
+                <w:szCs w:val="28"/>
+              </w:rPr>
+            </w:pPr>
+          </w:p>
+        </w:tc>
+        <w:tc>
+          <w:tcPr>
+            <w:tcW w:w="2045" w:type="dxa"/>
+          </w:tcPr>
+          <w:p>
+            <w:pPr>
+              <w:spacing w:line="360" w:lineRule="auto"/>
+              <w:jc w:val="both"/>
+              <w:rPr>
+                <w:rFonts w:ascii="Times New Roman" w:hAnsi="Times New Roman"/>
+                <w:sz w:val="28"/>
+                <w:szCs w:val="28"/>
+              </w:rPr>
+            </w:pPr>
+          </w:p>
+        </w:tc>
+        <w:tc>
+          <w:tcPr>
+            <w:tcW w:w="2045" w:type="dxa"/>
+          </w:tcPr>
+          <w:p>
+            <w:pPr>
+              <w:spacing w:line="360" w:lineRule="auto"/>
+              <w:jc w:val="both"/>
+              <w:rPr>
+                <w:rFonts w:ascii="Times New Roman" w:hAnsi="Times New Roman"/>
+                <w:sz w:val="28"/>
+                <w:szCs w:val="28"/>
+              </w:rPr>
+            </w:pPr>
+          </w:p>
+        </w:tc>
+      </w:tr>
+      <w:tr>
+        <w:trPr>
+          <w:trHeight w:val="957"/>
+        </w:trPr>
+        <w:tc>
+          <w:tcPr>
+            <w:tcW w:w="2045" w:type="dxa"/>
+          </w:tcPr>
+          <w:p>
+            <w:pPr>
+              <w:spacing w:line="360" w:lineRule="auto"/>
+              <w:jc w:val="both"/>
+              <w:rPr>
+                <w:rFonts w:ascii="Times New Roman" w:hAnsi="Times New Roman"/>
+                <w:sz w:val="28"/>
+                <w:szCs w:val="28"/>
+              </w:rPr>
+            </w:pPr>
+          </w:p>
+        </w:tc>
+        <w:tc>
+          <w:tcPr>
+            <w:tcW w:w="2045" w:type="dxa"/>
+          </w:tcPr>
+          <w:p>
+            <w:pPr>
+              <w:spacing w:line="360" w:lineRule="auto"/>
+              <w:jc w:val="both"/>
+              <w:rPr>
+                <w:rFonts w:ascii="Times New Roman" w:hAnsi="Times New Roman"/>
+                <w:sz w:val="28"/>
+                <w:szCs w:val="28"/>
+              </w:rPr>
+            </w:pPr>
+          </w:p>
+        </w:tc>
+        <w:tc>
+          <w:tcPr>
+            <w:tcW w:w="2045" w:type="dxa"/>
+          </w:tcPr>
+          <w:p>
+            <w:pPr>
+              <w:spacing w:line="360" w:lineRule="auto"/>
+              <w:jc w:val="both"/>
+              <w:rPr>
+                <w:rFonts w:ascii="Times New Roman" w:hAnsi="Times New Roman"/>
+                <w:sz w:val="28"/>
+                <w:szCs w:val="28"/>
+              </w:rPr>
+            </w:pPr>
+          </w:p>
+        </w:tc>
+        <w:tc>
+          <w:tcPr>
+            <w:tcW w:w="2045" w:type="dxa"/>
+          </w:tcPr>
+          <w:p>
+            <w:pPr>
+              <w:spacing w:line="360" w:lineRule="auto"/>
+              <w:jc w:val="both"/>
+              <w:rPr>
+                <w:rFonts w:ascii="Times New Roman" w:hAnsi="Times New Roman"/>
+                <w:sz w:val="28"/>
+                <w:szCs w:val="28"/>
+              </w:rPr>
+            </w:pPr>
+          </w:p>
+        </w:tc>
+        <w:tc>
+          <w:tcPr>
+            <w:tcW w:w="2045" w:type="dxa"/>
+          </w:tcPr>
+          <w:p>
+            <w:pPr>
+              <w:spacing w:line="360" w:lineRule="auto"/>
+              <w:jc w:val="both"/>
+              <w:rPr>
+                <w:rFonts w:ascii="Times New Roman" w:hAnsi="Times New Roman"/>
+                <w:sz w:val="28"/>
+                <w:szCs w:val="28"/>
+              </w:rPr>
+            </w:pPr>
+          </w:p>
+        </w:tc>
+      </w:tr>
+    </w:tbl>
+    <w:p>
+      <w:pPr>
+        <w:spacing w:after="0" w:line="360" w:lineRule="auto"/>
+        <w:ind w:left="-851" w:firstLine="567"/>
+        <w:jc w:val="both"/>
+        <w:rPr>
+          <w:rFonts w:ascii="Times New Roman" w:hAnsi="Times New Roman"/>
+          <w:sz w:val="28"/>
+          <w:szCs w:val="28"/>
+        </w:rPr>
+      </w:pPr>
+    </w:p>
+    <w:p>
+      <w:pPr>
+        <w:spacing w:after="0" w:line="360" w:lineRule="auto"/>
+        <w:ind w:left="-851" w:firstLine="567"/>
+        <w:jc w:val="both"/>
+        <w:rPr>
+          <w:rFonts w:ascii="Times New Roman" w:hAnsi="Times New Roman"/>
+          <w:sz w:val="28"/>
+          <w:szCs w:val="28"/>
+        </w:rPr>
+      </w:pPr>
+    </w:p>
+    <w:p>
+      <w:pPr>
+        <w:spacing w:after="0" w:line="360" w:lineRule="auto"/>
+        <w:ind w:left="-851" w:firstLine="567"/>
+        <w:jc w:val="both"/>
+        <w:rPr>
+          <w:rFonts w:ascii="Times New Roman" w:hAnsi="Times New Roman"/>
+          <w:sz w:val="28"/>
+          <w:szCs w:val="28"/>
+        </w:rPr>
+      </w:pPr>
+    </w:p>
+    <w:p>
+      <w:pPr>
+        <w:spacing w:after="0" w:line="360" w:lineRule="auto"/>
+        <w:ind w:left="-851" w:firstLine="567"/>
+        <w:jc w:val="both"/>
+        <w:rPr>
+          <w:rFonts w:ascii="Times New Roman" w:hAnsi="Times New Roman"/>
+          <w:sz w:val="28"/>
+          <w:szCs w:val="28"/>
+        </w:rPr>
+      </w:pPr>
+    </w:p>
+    <w:p>
+      <w:pPr>
+        <w:spacing w:after="0" w:line="360" w:lineRule="auto"/>
+        <w:ind w:left="-851" w:firstLine="567"/>
+        <w:jc w:val="both"/>
+        <w:rPr>
+          <w:rFonts w:ascii="Times New Roman" w:hAnsi="Times New Roman"/>
+          <w:sz w:val="28"/>
+          <w:szCs w:val="28"/>
+        </w:rPr>
+      </w:pPr>
+      <w:r>
+        <w:rPr>
+          <w:rFonts w:ascii="Times New Roman" w:hAnsi="Times New Roman"/>
+          <w:sz w:val="28"/>
+          <w:szCs w:val="28"/>
+        </w:rPr>
+        <w:lastRenderedPageBreak/>
+        <w:t>На рисунках 1-3</w:t>
+      </w:r>
+      <w:r>
+        <w:rPr>
+          <w:rFonts w:ascii="Times New Roman" w:hAnsi="Times New Roman"/>
+          <w:sz w:val="28"/>
+          <w:szCs w:val="28"/>
+        </w:rPr>
+        <w:t xml:space="preserve"> представлены разработанные диаграммы в нотации IDEF3.</w:t>
+      </w:r>
+    </w:p>
+    <w:p>
+      <w:pPr>
+        <w:spacing w:after="0" w:line="360" w:lineRule="auto"/>
+        <w:ind w:left="-851" w:firstLine="567"/>
+        <w:jc w:val="center"/>
+        <w:rPr>
+          <w:rFonts w:ascii="Times New Roman" w:hAnsi="Times New Roman"/>
+          <w:sz w:val="28"/>
+          <w:szCs w:val="28"/>
+        </w:rPr>
+      </w:pPr>
+      <w:r>
+        <w:rPr>
+          <w:noProof/>
+          <w:lang w:eastAsia="ru-RU"/>
+        </w:rPr>
+        <w:drawing>
+          <wp:inline distT="0" distB="0" distL="0" distR="0" wp14:anchorId="2AC9A931" wp14:editId="71DB0842">
+            <wp:extent cx="6152577" cy="1352550"/>
+            <wp:effectExtent l="0" t="0" r="635" b="0"/>
+            <wp:docPr id="1" name="Рисунок 1"/>
+            <wp:cNvGraphicFramePr>
+              <a:graphicFrameLocks xmlns:a="http://schemas.openxmlformats.org/drawingml/2006/main" noChangeAspect="1"/>
+            </wp:cNvGraphicFramePr>
+            <a:graphic xmlns:a="http://schemas.openxmlformats.org/drawingml/2006/main">
+              <a:graphicData uri="http://schemas.openxmlformats.org/drawingml/2006/picture">
+                <pic:pic xmlns:pic="http://schemas.openxmlformats.org/drawingml/2006/picture">
+                  <pic:nvPicPr>
+                    <pic:cNvPr id="1" name=""/>
+                    <pic:cNvPicPr/>
+                  </pic:nvPicPr>
+                  <pic:blipFill>
+                    <a:blip r:embed="rId5"/>
+                    <a:stretch>
+                      <a:fillRect/>
+                    </a:stretch>
+                  </pic:blipFill>
+                  <pic:spPr>
+                    <a:xfrm>
+                      <a:off x="0" y="0"/>
+                      <a:ext cx="6155402" cy="1353171"/>
+                    </a:xfrm>
+                    <a:prstGeom prst="rect">
+                      <a:avLst/>
+                    </a:prstGeom>
+                  </pic:spPr>
+                </pic:pic>
+              </a:graphicData>
+            </a:graphic>
+          </wp:inline>
+        </w:drawing>
+      </w:r>
+    </w:p>
+    <w:p>
+      <w:pPr>
+        <w:spacing w:after="0" w:line="360" w:lineRule="auto"/>
+        <w:ind w:left="-851" w:firstLine="567"/>
+        <w:jc w:val="center"/>
+        <w:rPr>
+          <w:rFonts w:ascii="Times New Roman" w:hAnsi="Times New Roman"/>
+          <w:sz w:val="28"/>
+          <w:szCs w:val="28"/>
+        </w:rPr>
+      </w:pPr>
+      <w:r>
+        <w:rPr>
+          <w:rFonts w:ascii="Times New Roman" w:hAnsi="Times New Roman"/>
+          <w:sz w:val="28"/>
+          <w:szCs w:val="28"/>
+        </w:rPr>
+        <w:t xml:space="preserve">Рисунок 1 – </w:t>
+      </w:r>
+      <w:r>
+        <w:rPr>
+          <w:rFonts w:ascii="Times New Roman" w:hAnsi="Times New Roman"/>
+          <w:sz w:val="28"/>
+          <w:szCs w:val="28"/>
+        </w:rPr>
+        <w:t>Диаграмма IDEF3 первого уровня</w:t>
+      </w:r>
+    </w:p>
+    <w:p>
+      <w:pPr>
+        <w:spacing w:after="0" w:line="360" w:lineRule="auto"/>
+        <w:ind w:left="-851" w:firstLine="567"/>
+        <w:jc w:val="center"/>
+        <w:rPr>
+          <w:rFonts w:ascii="Times New Roman" w:hAnsi="Times New Roman"/>
+          <w:sz w:val="28"/>
+          <w:szCs w:val="28"/>
+        </w:rPr>
+      </w:pPr>
+    </w:p>
+    <w:p>
+      <w:pPr>
+        <w:spacing w:after="0" w:line="360" w:lineRule="auto"/>
+        <w:ind w:left="-1701" w:right="-850"/>
+        <w:jc w:val="center"/>
+        <w:rPr>
+          <w:rFonts w:ascii="Times New Roman" w:hAnsi="Times New Roman"/>
+          <w:sz w:val="28"/>
+          <w:szCs w:val="28"/>
+        </w:rPr>
+      </w:pPr>
+      <w:r>
+        <w:rPr>
+          <w:noProof/>
+          <w:lang w:eastAsia="ru-RU"/>
+        </w:rPr>
+        <w:drawing>
+          <wp:inline distT="0" distB="0" distL="0" distR="0" wp14:anchorId="62D81CC7" wp14:editId="000BF5C8">
+            <wp:extent cx="7513955" cy="1080306"/>
+            <wp:effectExtent l="0" t="0" r="0" b="5715"/>
+            <wp:docPr id="2" name="Рисунок 2"/>
+            <wp:cNvGraphicFramePr>
+              <a:graphicFrameLocks xmlns:a="http://schemas.openxmlformats.org/drawingml/2006/main" noChangeAspect="1"/>
+            </wp:cNvGraphicFramePr>
+            <a:graphic xmlns:a="http://schemas.openxmlformats.org/drawingml/2006/main">
+              <a:graphicData uri="http://schemas.openxmlformats.org/drawingml/2006/picture">
+                <pic:pic xmlns:pic="http://schemas.openxmlformats.org/drawingml/2006/picture">
+                  <pic:nvPicPr>
+                    <pic:cNvPr id="1" name=""/>
+                    <pic:cNvPicPr/>
+                  </pic:nvPicPr>
+                  <pic:blipFill>
+                    <a:blip r:embed="rId6"/>
+                    <a:stretch>
+                      <a:fillRect/>
+                    </a:stretch>
+                  </pic:blipFill>
+                  <pic:spPr>
+                    <a:xfrm>
+                      <a:off x="0" y="0"/>
+                      <a:ext cx="7572744" cy="1088758"/>
+                    </a:xfrm>
+                    <a:prstGeom prst="rect">
+                      <a:avLst/>
+                    </a:prstGeom>
+                  </pic:spPr>
+                </pic:pic>
+              </a:graphicData>
+            </a:graphic>
+          </wp:inline>
+        </w:drawing>
+      </w:r>
+    </w:p>
+    <w:p>
+      <w:pPr>
+        <w:spacing w:after="0" w:line="360" w:lineRule="auto"/>
+        <w:ind w:left="-851" w:firstLine="567"/>
+        <w:jc w:val="center"/>
+        <w:rPr>
+          <w:rFonts w:ascii="Times New Roman" w:hAnsi="Times New Roman"/>
+          <w:sz w:val="28"/>
+          <w:szCs w:val="28"/>
+        </w:rPr>
+      </w:pPr>
+      <w:r>
+        <w:rPr>
+          <w:rFonts w:ascii="Times New Roman" w:hAnsi="Times New Roman"/>
+          <w:sz w:val="28"/>
+          <w:szCs w:val="28"/>
+        </w:rPr>
+        <w:t>Рисунок 2</w:t>
+      </w:r>
+      <w:r>
+        <w:rPr>
+          <w:rFonts w:ascii="Times New Roman" w:hAnsi="Times New Roman"/>
+          <w:sz w:val="28"/>
+          <w:szCs w:val="28"/>
+        </w:rPr>
+        <w:t xml:space="preserve"> – </w:t>
+      </w:r>
+      <w:r>
+        <w:rPr>
+          <w:rFonts w:ascii="Times New Roman" w:hAnsi="Times New Roman"/>
+          <w:sz w:val="28"/>
+          <w:szCs w:val="28"/>
+        </w:rPr>
+        <w:t>Диаграмма IDEF3 декомпозиции первого уровня</w:t>
+      </w:r>
+    </w:p>
+    <w:p>
+      <w:pPr>
+        <w:spacing w:after="0" w:line="360" w:lineRule="auto"/>
+        <w:ind w:left="-851" w:firstLine="567"/>
+        <w:jc w:val="center"/>
+        <w:rPr>
+          <w:rFonts w:ascii="Times New Roman" w:hAnsi="Times New Roman"/>
+          <w:sz w:val="28"/>
+          <w:szCs w:val="28"/>
+        </w:rPr>
+      </w:pPr>
+    </w:p>
+    <w:p>
+      <w:pPr>
+        <w:spacing w:after="0" w:line="360" w:lineRule="auto"/>
+        <w:ind w:left="-851"/>
+        <w:jc w:val="center"/>
+        <w:rPr>
+          <w:rFonts w:ascii="Times New Roman" w:hAnsi="Times New Roman"/>
+          <w:sz w:val="28"/>
+          <w:szCs w:val="28"/>
+        </w:rPr>
+      </w:pPr>
+      <w:r>
+        <w:rPr>
+          <w:noProof/>
+          <w:lang w:eastAsia="ru-RU"/>
+        </w:rPr>
+        <w:drawing>
+          <wp:inline distT="0" distB="0" distL="0" distR="0" wp14:anchorId="50984B2A" wp14:editId="5CCDBFF1">
+            <wp:extent cx="5638800" cy="2602523"/>
+            <wp:effectExtent l="0" t="0" r="0" b="7620"/>
+            <wp:docPr id="3" name="Рисунок 3"/>
+            <wp:cNvGraphicFramePr>
+              <a:graphicFrameLocks xmlns:a="http://schemas.openxmlformats.org/drawingml/2006/main" noChangeAspect="1"/>
+            </wp:cNvGraphicFramePr>
+            <a:graphic xmlns:a="http://schemas.openxmlformats.org/drawingml/2006/main">
+              <a:graphicData uri="http://schemas.openxmlformats.org/drawingml/2006/picture">
+                <pic:pic xmlns:pic="http://schemas.openxmlformats.org/drawingml/2006/picture">
+                  <pic:nvPicPr>
+                    <pic:cNvPr id="1" name=""/>
+                    <pic:cNvPicPr/>
+                  </pic:nvPicPr>
+                  <pic:blipFill>
+                    <a:blip r:embed="rId7"/>
+                    <a:stretch>
+                      <a:fillRect/>
+                    </a:stretch>
+                  </pic:blipFill>
+                  <pic:spPr>
+                    <a:xfrm>
+                      <a:off x="0" y="0"/>
+                      <a:ext cx="5666424" cy="2615272"/>
+                    </a:xfrm>
+                    <a:prstGeom prst="rect">
+                      <a:avLst/>
+                    </a:prstGeom>
+                  </pic:spPr>
+                </pic:pic>
+              </a:graphicData>
+            </a:graphic>
+          </wp:inline>
+        </w:drawing>
+      </w:r>
+    </w:p>
+    <w:p>
+      <w:pPr>
+        <w:spacing w:after="0" w:line="360" w:lineRule="auto"/>
+        <w:ind w:left="-851" w:firstLine="567"/>
+        <w:jc w:val="center"/>
+        <w:rPr>
+          <w:rFonts w:ascii="Times New Roman" w:hAnsi="Times New Roman"/>
+          <w:sz w:val="28"/>
+          <w:szCs w:val="28"/>
+        </w:rPr>
+      </w:pPr>
+      <w:r>
+        <w:rPr>
+          <w:rFonts w:ascii="Times New Roman" w:hAnsi="Times New Roman"/>
+          <w:sz w:val="28"/>
+          <w:szCs w:val="28"/>
+        </w:rPr>
+        <w:t>Рисунок 3</w:t>
+      </w:r>
+      <w:r>
+        <w:rPr>
+          <w:rFonts w:ascii="Times New Roman" w:hAnsi="Times New Roman"/>
+          <w:sz w:val="28"/>
+          <w:szCs w:val="28"/>
+        </w:rPr>
+        <w:t xml:space="preserve"> – </w:t>
+      </w:r>
+      <w:r>
+        <w:rPr>
+          <w:rFonts w:ascii="Times New Roman" w:hAnsi="Times New Roman"/>
+          <w:sz w:val="28"/>
+          <w:szCs w:val="28"/>
+        </w:rPr>
+        <w:t xml:space="preserve">Диаграмма IDEF3 декомпозиции </w:t>
+      </w:r>
+      <w:r>
+        <w:rPr>
+          <w:rFonts w:ascii="Times New Roman" w:hAnsi="Times New Roman"/>
+          <w:sz w:val="28"/>
+          <w:szCs w:val="28"/>
+        </w:rPr>
+        <w:t>действия 4</w:t>
+      </w:r>
+    </w:p>
+    <w:p>
+      <w:pPr>
+        <w:spacing w:after="0" w:line="360" w:lineRule="auto"/>
+        <w:ind w:left="-851" w:right="-1" w:firstLine="567"/>
+        <w:jc w:val="center"/>
+        <w:rPr>
+          <w:rFonts w:ascii="Times New Roman" w:hAnsi="Times New Roman"/>
+          <w:sz w:val="28"/>
+          <w:szCs w:val="28"/>
+        </w:rPr>
+      </w:pPr>
+    </w:p>
+    <w:p>
+      <w:pPr>
+        <w:spacing w:after="0" w:line="360" w:lineRule="auto"/>
+        <w:ind w:left="-851" w:right="-1" w:firstLine="567"/>
+        <w:jc w:val="center"/>
+        <w:rPr>
+          <w:rFonts w:ascii="Times New Roman" w:hAnsi="Times New Roman"/>
+          <w:sz w:val="28"/>
+          <w:szCs w:val="28"/>
+        </w:rPr>
+      </w:pPr>
       <w:bookmarkStart w:id="0" w:name="_GoBack"/>
       <w:bookmarkEnd w:id="0"/>
+    </w:p>
+    <w:p>
+      <w:pPr>
+        <w:spacing w:after="0" w:line="360" w:lineRule="auto"/>
+        <w:ind w:left="-851" w:right="-1" w:firstLine="567"/>
+        <w:jc w:val="center"/>
+        <w:rPr>
+          <w:rFonts w:ascii="Times New Roman" w:hAnsi="Times New Roman"/>
+          <w:sz w:val="28"/>
+          <w:szCs w:val="28"/>
+        </w:rPr>
+      </w:pPr>
+      <w:r>
+        <w:rPr>
+          <w:rFonts w:ascii="Times New Roman" w:hAnsi="Times New Roman"/>
+          <w:sz w:val="28"/>
+          <w:szCs w:val="28"/>
+        </w:rPr>
+        <w:t>ВЫВОДЫ</w:t>
+      </w:r>
+    </w:p>
+    <w:p>
+      <w:pPr>
+        <w:spacing w:after="0" w:line="360" w:lineRule="auto"/>
+        <w:ind w:left="-851" w:right="-1" w:firstLine="567"/>
+        <w:jc w:val="both"/>
+        <w:rPr>
+          <w:rFonts w:ascii="Times New Roman" w:hAnsi="Times New Roman"/>
+          <w:sz w:val="28"/>
+          <w:szCs w:val="28"/>
+        </w:rPr>
+      </w:pPr>
+      <w:r>
+        <w:rPr>
+          <w:rFonts w:ascii="Times New Roman" w:hAnsi="Times New Roman"/>
+          <w:sz w:val="28"/>
+          <w:szCs w:val="28"/>
+        </w:rPr>
+        <w:t>В результате выполнения лабораторной работы было осуществлено функциональное моделирование процессов, ориентированное на потоки данных с помощью диаграмм логики взаимодействия информационных потоков в нотации IDEF3.</w:t>
+      </w:r>
     </w:p>
     <w:sectPr>
       <w:pgSz w:w="11906" w:h="16838"/>

--- a/4 курс/7 семестр/МиСПИС 4/Отчет 4.docx
+++ b/4 курс/7 семестр/МиСПИС 4/Отчет 4.docx
@@ -993,6 +993,14 @@
                 <w:szCs w:val="28"/>
               </w:rPr>
             </w:pPr>
+            <w:r>
+              <w:rPr>
+                <w:rFonts w:ascii="Times New Roman" w:hAnsi="Times New Roman"/>
+                <w:sz w:val="28"/>
+                <w:szCs w:val="28"/>
+              </w:rPr>
+              <w:t>Предоставление услуг консультаций</w:t>
+            </w:r>
           </w:p>
         </w:tc>
       </w:tr>
@@ -1040,6 +1048,14 @@
                 <w:szCs w:val="28"/>
               </w:rPr>
             </w:pPr>
+            <w:r>
+              <w:rPr>
+                <w:rFonts w:ascii="Times New Roman" w:hAnsi="Times New Roman"/>
+                <w:sz w:val="28"/>
+                <w:szCs w:val="28"/>
+              </w:rPr>
+              <w:t>Регистрация врача</w:t>
+            </w:r>
           </w:p>
         </w:tc>
       </w:tr>
@@ -1087,6 +1103,14 @@
                 <w:szCs w:val="28"/>
               </w:rPr>
             </w:pPr>
+            <w:r>
+              <w:rPr>
+                <w:rFonts w:ascii="Times New Roman" w:hAnsi="Times New Roman"/>
+                <w:sz w:val="28"/>
+                <w:szCs w:val="28"/>
+              </w:rPr>
+              <w:t>Регистрация пациента</w:t>
+            </w:r>
           </w:p>
         </w:tc>
       </w:tr>
@@ -1134,6 +1158,14 @@
                 <w:szCs w:val="28"/>
               </w:rPr>
             </w:pPr>
+            <w:r>
+              <w:rPr>
+                <w:rFonts w:ascii="Times New Roman" w:hAnsi="Times New Roman"/>
+                <w:sz w:val="28"/>
+                <w:szCs w:val="28"/>
+              </w:rPr>
+              <w:t>Поиск врача</w:t>
+            </w:r>
           </w:p>
         </w:tc>
       </w:tr>
@@ -1181,6 +1213,14 @@
                 <w:szCs w:val="28"/>
               </w:rPr>
             </w:pPr>
+            <w:r>
+              <w:rPr>
+                <w:rFonts w:ascii="Times New Roman" w:hAnsi="Times New Roman"/>
+                <w:sz w:val="28"/>
+                <w:szCs w:val="28"/>
+              </w:rPr>
+              <w:t>Оплата</w:t>
+            </w:r>
           </w:p>
         </w:tc>
       </w:tr>
@@ -1228,6 +1268,14 @@
                 <w:szCs w:val="28"/>
               </w:rPr>
             </w:pPr>
+            <w:r>
+              <w:rPr>
+                <w:rFonts w:ascii="Times New Roman" w:hAnsi="Times New Roman"/>
+                <w:sz w:val="28"/>
+                <w:szCs w:val="28"/>
+              </w:rPr>
+              <w:t>Консультация</w:t>
+            </w:r>
           </w:p>
         </w:tc>
       </w:tr>
@@ -1275,6 +1323,14 @@
                 <w:szCs w:val="28"/>
               </w:rPr>
             </w:pPr>
+            <w:r>
+              <w:rPr>
+                <w:rFonts w:ascii="Times New Roman" w:hAnsi="Times New Roman"/>
+                <w:sz w:val="28"/>
+                <w:szCs w:val="28"/>
+              </w:rPr>
+              <w:t>Составление отзыва</w:t>
+            </w:r>
           </w:p>
         </w:tc>
       </w:tr>
@@ -1322,6 +1378,14 @@
                 <w:szCs w:val="28"/>
               </w:rPr>
             </w:pPr>
+            <w:r>
+              <w:rPr>
+                <w:rFonts w:ascii="Times New Roman" w:hAnsi="Times New Roman"/>
+                <w:sz w:val="28"/>
+                <w:szCs w:val="28"/>
+              </w:rPr>
+              <w:t>Перевод врачу</w:t>
+            </w:r>
           </w:p>
         </w:tc>
       </w:tr>
@@ -1369,6 +1433,14 @@
                 <w:szCs w:val="28"/>
               </w:rPr>
             </w:pPr>
+            <w:r>
+              <w:rPr>
+                <w:rFonts w:ascii="Times New Roman" w:hAnsi="Times New Roman"/>
+                <w:sz w:val="28"/>
+                <w:szCs w:val="28"/>
+              </w:rPr>
+              <w:t>Сбор анамнеза</w:t>
+            </w:r>
           </w:p>
         </w:tc>
       </w:tr>
@@ -1416,6 +1488,14 @@
                 <w:szCs w:val="28"/>
               </w:rPr>
             </w:pPr>
+            <w:r>
+              <w:rPr>
+                <w:rFonts w:ascii="Times New Roman" w:hAnsi="Times New Roman"/>
+                <w:sz w:val="28"/>
+                <w:szCs w:val="28"/>
+              </w:rPr>
+              <w:t>Поиск врача самостоятельно</w:t>
+            </w:r>
           </w:p>
         </w:tc>
       </w:tr>
@@ -1463,6 +1543,14 @@
                 <w:szCs w:val="28"/>
               </w:rPr>
             </w:pPr>
+            <w:r>
+              <w:rPr>
+                <w:rFonts w:ascii="Times New Roman" w:hAnsi="Times New Roman"/>
+                <w:sz w:val="28"/>
+                <w:szCs w:val="28"/>
+              </w:rPr>
+              <w:t>Автоматический поиск врача</w:t>
+            </w:r>
           </w:p>
         </w:tc>
       </w:tr>
@@ -1510,6 +1598,14 @@
                 <w:szCs w:val="28"/>
               </w:rPr>
             </w:pPr>
+            <w:r>
+              <w:rPr>
+                <w:rFonts w:ascii="Times New Roman" w:hAnsi="Times New Roman"/>
+                <w:sz w:val="28"/>
+                <w:szCs w:val="28"/>
+              </w:rPr>
+              <w:t>Отклик врача</w:t>
+            </w:r>
           </w:p>
         </w:tc>
       </w:tr>
@@ -1582,16 +1678,16 @@
     <w:tbl>
       <w:tblPr>
         <w:tblStyle w:val="a6"/>
-        <w:tblW w:w="10225" w:type="dxa"/>
+        <w:tblW w:w="10287" w:type="dxa"/>
         <w:tblInd w:w="-851" w:type="dxa"/>
         <w:tblLook w:val="04A0" w:firstRow="1" w:lastRow="0" w:firstColumn="1" w:lastColumn="0" w:noHBand="0" w:noVBand="1"/>
       </w:tblPr>
       <w:tblGrid>
-        <w:gridCol w:w="2045"/>
-        <w:gridCol w:w="2045"/>
-        <w:gridCol w:w="2045"/>
-        <w:gridCol w:w="2045"/>
-        <w:gridCol w:w="2045"/>
+        <w:gridCol w:w="2436"/>
+        <w:gridCol w:w="2312"/>
+        <w:gridCol w:w="1335"/>
+        <w:gridCol w:w="2312"/>
+        <w:gridCol w:w="1892"/>
       </w:tblGrid>
       <w:tr>
         <w:trPr>
@@ -1599,82 +1695,143 @@
         </w:trPr>
         <w:tc>
           <w:tcPr>
-            <w:tcW w:w="2045" w:type="dxa"/>
-          </w:tcPr>
-          <w:p>
-            <w:pPr>
-              <w:spacing w:line="360" w:lineRule="auto"/>
-              <w:jc w:val="both"/>
-              <w:rPr>
-                <w:rFonts w:ascii="Times New Roman" w:hAnsi="Times New Roman"/>
-                <w:sz w:val="28"/>
-                <w:szCs w:val="28"/>
-              </w:rPr>
-            </w:pPr>
-          </w:p>
-        </w:tc>
-        <w:tc>
-          <w:tcPr>
-            <w:tcW w:w="2045" w:type="dxa"/>
-          </w:tcPr>
-          <w:p>
-            <w:pPr>
-              <w:spacing w:line="360" w:lineRule="auto"/>
-              <w:jc w:val="both"/>
-              <w:rPr>
-                <w:rFonts w:ascii="Times New Roman" w:hAnsi="Times New Roman"/>
-                <w:sz w:val="28"/>
-                <w:szCs w:val="28"/>
-              </w:rPr>
-            </w:pPr>
-          </w:p>
-        </w:tc>
-        <w:tc>
-          <w:tcPr>
-            <w:tcW w:w="2045" w:type="dxa"/>
-          </w:tcPr>
-          <w:p>
-            <w:pPr>
-              <w:spacing w:line="360" w:lineRule="auto"/>
-              <w:jc w:val="both"/>
-              <w:rPr>
-                <w:rFonts w:ascii="Times New Roman" w:hAnsi="Times New Roman"/>
-                <w:sz w:val="28"/>
-                <w:szCs w:val="28"/>
-              </w:rPr>
-            </w:pPr>
-          </w:p>
-        </w:tc>
-        <w:tc>
-          <w:tcPr>
-            <w:tcW w:w="2045" w:type="dxa"/>
-          </w:tcPr>
-          <w:p>
-            <w:pPr>
-              <w:spacing w:line="360" w:lineRule="auto"/>
-              <w:jc w:val="both"/>
-              <w:rPr>
-                <w:rFonts w:ascii="Times New Roman" w:hAnsi="Times New Roman"/>
-                <w:sz w:val="28"/>
-                <w:szCs w:val="28"/>
-              </w:rPr>
-            </w:pPr>
-          </w:p>
-        </w:tc>
-        <w:tc>
-          <w:tcPr>
-            <w:tcW w:w="2045" w:type="dxa"/>
-          </w:tcPr>
-          <w:p>
-            <w:pPr>
-              <w:spacing w:line="360" w:lineRule="auto"/>
-              <w:jc w:val="both"/>
-              <w:rPr>
-                <w:rFonts w:ascii="Times New Roman" w:hAnsi="Times New Roman"/>
-                <w:sz w:val="28"/>
-                <w:szCs w:val="28"/>
-              </w:rPr>
-            </w:pPr>
+            <w:tcW w:w="2436" w:type="dxa"/>
+            <w:vAlign w:val="center"/>
+          </w:tcPr>
+          <w:p>
+            <w:pPr>
+              <w:spacing w:line="240" w:lineRule="auto"/>
+              <w:jc w:val="center"/>
+              <w:rPr>
+                <w:rFonts w:ascii="Times New Roman" w:hAnsi="Times New Roman"/>
+                <w:sz w:val="28"/>
+                <w:szCs w:val="28"/>
+              </w:rPr>
+            </w:pPr>
+            <w:r>
+              <w:rPr>
+                <w:rFonts w:ascii="Times New Roman" w:hAnsi="Times New Roman"/>
+                <w:sz w:val="28"/>
+                <w:szCs w:val="28"/>
+              </w:rPr>
+              <w:t>Номер или номера предшествующего действий</w:t>
+            </w:r>
+          </w:p>
+        </w:tc>
+        <w:tc>
+          <w:tcPr>
+            <w:tcW w:w="2312" w:type="dxa"/>
+            <w:vAlign w:val="center"/>
+          </w:tcPr>
+          <w:p>
+            <w:pPr>
+              <w:spacing w:line="240" w:lineRule="auto"/>
+              <w:jc w:val="center"/>
+              <w:rPr>
+                <w:rFonts w:ascii="Times New Roman" w:hAnsi="Times New Roman"/>
+                <w:sz w:val="28"/>
+                <w:szCs w:val="28"/>
+              </w:rPr>
+            </w:pPr>
+            <w:r>
+              <w:rPr>
+                <w:rFonts w:ascii="Times New Roman" w:hAnsi="Times New Roman"/>
+                <w:sz w:val="28"/>
+                <w:szCs w:val="28"/>
+              </w:rPr>
+              <w:t>Тип связи</w:t>
+            </w:r>
+          </w:p>
+        </w:tc>
+        <w:tc>
+          <w:tcPr>
+            <w:tcW w:w="1335" w:type="dxa"/>
+            <w:vAlign w:val="center"/>
+          </w:tcPr>
+          <w:p>
+            <w:pPr>
+              <w:spacing w:line="240" w:lineRule="auto"/>
+              <w:jc w:val="center"/>
+              <w:rPr>
+                <w:rFonts w:ascii="Times New Roman" w:hAnsi="Times New Roman"/>
+                <w:sz w:val="28"/>
+                <w:szCs w:val="28"/>
+              </w:rPr>
+            </w:pPr>
+            <w:r>
+              <w:rPr>
+                <w:rFonts w:ascii="Times New Roman" w:hAnsi="Times New Roman"/>
+                <w:sz w:val="28"/>
+                <w:szCs w:val="28"/>
+              </w:rPr>
+              <w:t>№ действия</w:t>
+            </w:r>
+          </w:p>
+        </w:tc>
+        <w:tc>
+          <w:tcPr>
+            <w:tcW w:w="2312" w:type="dxa"/>
+            <w:vAlign w:val="center"/>
+          </w:tcPr>
+          <w:p>
+            <w:pPr>
+              <w:spacing w:line="240" w:lineRule="auto"/>
+              <w:jc w:val="center"/>
+              <w:rPr>
+                <w:rFonts w:ascii="Times New Roman" w:hAnsi="Times New Roman"/>
+                <w:sz w:val="28"/>
+                <w:szCs w:val="28"/>
+              </w:rPr>
+            </w:pPr>
+            <w:r>
+              <w:rPr>
+                <w:rFonts w:ascii="Times New Roman" w:hAnsi="Times New Roman"/>
+                <w:sz w:val="28"/>
+                <w:szCs w:val="28"/>
+              </w:rPr>
+              <w:t>Тип связи</w:t>
+            </w:r>
+          </w:p>
+        </w:tc>
+        <w:tc>
+          <w:tcPr>
+            <w:tcW w:w="1892" w:type="dxa"/>
+            <w:vAlign w:val="center"/>
+          </w:tcPr>
+          <w:p>
+            <w:pPr>
+              <w:spacing w:line="240" w:lineRule="auto"/>
+              <w:jc w:val="center"/>
+              <w:rPr>
+                <w:rFonts w:ascii="Times New Roman" w:hAnsi="Times New Roman"/>
+                <w:sz w:val="28"/>
+                <w:szCs w:val="28"/>
+              </w:rPr>
+            </w:pPr>
+            <w:r>
+              <w:rPr>
+                <w:rFonts w:ascii="Times New Roman" w:hAnsi="Times New Roman"/>
+                <w:sz w:val="28"/>
+                <w:szCs w:val="28"/>
+              </w:rPr>
+              <w:t xml:space="preserve">Номер или номера </w:t>
+            </w:r>
+            <w:r>
+              <w:rPr>
+                <w:rFonts w:ascii="Times New Roman" w:hAnsi="Times New Roman"/>
+                <w:sz w:val="28"/>
+                <w:szCs w:val="28"/>
+              </w:rPr>
+              <w:t>последующих</w:t>
+            </w:r>
+            <w:r>
+              <w:rPr>
+                <w:rFonts w:ascii="Times New Roman" w:hAnsi="Times New Roman"/>
+                <w:sz w:val="28"/>
+                <w:szCs w:val="28"/>
+              </w:rPr>
+              <w:t xml:space="preserve"> действий</w:t>
+            </w:r>
           </w:p>
         </w:tc>
       </w:tr>
@@ -1684,76 +1841,89 @@
         </w:trPr>
         <w:tc>
           <w:tcPr>
-            <w:tcW w:w="2045" w:type="dxa"/>
-          </w:tcPr>
-          <w:p>
-            <w:pPr>
-              <w:spacing w:line="360" w:lineRule="auto"/>
-              <w:jc w:val="both"/>
-              <w:rPr>
-                <w:rFonts w:ascii="Times New Roman" w:hAnsi="Times New Roman"/>
-                <w:sz w:val="28"/>
-                <w:szCs w:val="28"/>
-              </w:rPr>
-            </w:pPr>
-          </w:p>
-        </w:tc>
-        <w:tc>
-          <w:tcPr>
-            <w:tcW w:w="2045" w:type="dxa"/>
-          </w:tcPr>
-          <w:p>
-            <w:pPr>
-              <w:spacing w:line="360" w:lineRule="auto"/>
-              <w:jc w:val="both"/>
-              <w:rPr>
-                <w:rFonts w:ascii="Times New Roman" w:hAnsi="Times New Roman"/>
-                <w:sz w:val="28"/>
-                <w:szCs w:val="28"/>
-              </w:rPr>
-            </w:pPr>
-          </w:p>
-        </w:tc>
-        <w:tc>
-          <w:tcPr>
-            <w:tcW w:w="2045" w:type="dxa"/>
-          </w:tcPr>
-          <w:p>
-            <w:pPr>
-              <w:spacing w:line="360" w:lineRule="auto"/>
-              <w:jc w:val="both"/>
-              <w:rPr>
-                <w:rFonts w:ascii="Times New Roman" w:hAnsi="Times New Roman"/>
-                <w:sz w:val="28"/>
-                <w:szCs w:val="28"/>
-              </w:rPr>
-            </w:pPr>
-          </w:p>
-        </w:tc>
-        <w:tc>
-          <w:tcPr>
-            <w:tcW w:w="2045" w:type="dxa"/>
-          </w:tcPr>
-          <w:p>
-            <w:pPr>
-              <w:spacing w:line="360" w:lineRule="auto"/>
-              <w:jc w:val="both"/>
-              <w:rPr>
-                <w:rFonts w:ascii="Times New Roman" w:hAnsi="Times New Roman"/>
-                <w:sz w:val="28"/>
-                <w:szCs w:val="28"/>
-              </w:rPr>
-            </w:pPr>
-          </w:p>
-        </w:tc>
-        <w:tc>
-          <w:tcPr>
-            <w:tcW w:w="2045" w:type="dxa"/>
-          </w:tcPr>
-          <w:p>
-            <w:pPr>
-              <w:spacing w:line="360" w:lineRule="auto"/>
-              <w:jc w:val="both"/>
+            <w:tcW w:w="2436" w:type="dxa"/>
+            <w:vAlign w:val="center"/>
+          </w:tcPr>
+          <w:p>
+            <w:pPr>
+              <w:spacing w:line="240" w:lineRule="auto"/>
+              <w:jc w:val="center"/>
+              <w:rPr>
+                <w:rFonts w:ascii="Times New Roman" w:hAnsi="Times New Roman"/>
+                <w:sz w:val="28"/>
+                <w:szCs w:val="28"/>
+              </w:rPr>
+            </w:pPr>
+          </w:p>
+        </w:tc>
+        <w:tc>
+          <w:tcPr>
+            <w:tcW w:w="2312" w:type="dxa"/>
+            <w:vAlign w:val="center"/>
+          </w:tcPr>
+          <w:p>
+            <w:pPr>
+              <w:spacing w:line="240" w:lineRule="auto"/>
+              <w:jc w:val="center"/>
+              <w:rPr>
+                <w:rFonts w:ascii="Times New Roman" w:hAnsi="Times New Roman"/>
+                <w:sz w:val="28"/>
+                <w:szCs w:val="28"/>
+              </w:rPr>
+            </w:pPr>
+          </w:p>
+        </w:tc>
+        <w:tc>
+          <w:tcPr>
+            <w:tcW w:w="1335" w:type="dxa"/>
+            <w:vAlign w:val="center"/>
+          </w:tcPr>
+          <w:p>
+            <w:pPr>
+              <w:spacing w:line="240" w:lineRule="auto"/>
+              <w:jc w:val="center"/>
+              <w:rPr>
+                <w:rFonts w:ascii="Times New Roman" w:hAnsi="Times New Roman"/>
+                <w:sz w:val="28"/>
+                <w:szCs w:val="28"/>
+              </w:rPr>
+            </w:pPr>
+            <w:r>
+              <w:rPr>
+                <w:rFonts w:ascii="Times New Roman" w:hAnsi="Times New Roman"/>
+                <w:sz w:val="28"/>
+                <w:szCs w:val="28"/>
+              </w:rPr>
+              <w:t>Действие 1</w:t>
+            </w:r>
+          </w:p>
+        </w:tc>
+        <w:tc>
+          <w:tcPr>
+            <w:tcW w:w="2312" w:type="dxa"/>
+            <w:vAlign w:val="center"/>
+          </w:tcPr>
+          <w:p>
+            <w:pPr>
+              <w:spacing w:line="240" w:lineRule="auto"/>
+              <w:jc w:val="center"/>
+              <w:rPr>
+                <w:rFonts w:ascii="Times New Roman" w:hAnsi="Times New Roman"/>
+                <w:sz w:val="28"/>
+                <w:szCs w:val="28"/>
+              </w:rPr>
+            </w:pPr>
+          </w:p>
+        </w:tc>
+        <w:tc>
+          <w:tcPr>
+            <w:tcW w:w="1892" w:type="dxa"/>
+            <w:vAlign w:val="center"/>
+          </w:tcPr>
+          <w:p>
+            <w:pPr>
+              <w:spacing w:line="240" w:lineRule="auto"/>
+              <w:jc w:val="center"/>
               <w:rPr>
                 <w:rFonts w:ascii="Times New Roman" w:hAnsi="Times New Roman"/>
                 <w:sz w:val="28"/>
@@ -1769,82 +1939,111 @@
         </w:trPr>
         <w:tc>
           <w:tcPr>
-            <w:tcW w:w="2045" w:type="dxa"/>
-          </w:tcPr>
-          <w:p>
-            <w:pPr>
-              <w:spacing w:line="360" w:lineRule="auto"/>
-              <w:jc w:val="both"/>
-              <w:rPr>
-                <w:rFonts w:ascii="Times New Roman" w:hAnsi="Times New Roman"/>
-                <w:sz w:val="28"/>
-                <w:szCs w:val="28"/>
-              </w:rPr>
-            </w:pPr>
-          </w:p>
-        </w:tc>
-        <w:tc>
-          <w:tcPr>
-            <w:tcW w:w="2045" w:type="dxa"/>
-          </w:tcPr>
-          <w:p>
-            <w:pPr>
-              <w:spacing w:line="360" w:lineRule="auto"/>
-              <w:jc w:val="both"/>
-              <w:rPr>
-                <w:rFonts w:ascii="Times New Roman" w:hAnsi="Times New Roman"/>
-                <w:sz w:val="28"/>
-                <w:szCs w:val="28"/>
-              </w:rPr>
-            </w:pPr>
-          </w:p>
-        </w:tc>
-        <w:tc>
-          <w:tcPr>
-            <w:tcW w:w="2045" w:type="dxa"/>
-          </w:tcPr>
-          <w:p>
-            <w:pPr>
-              <w:spacing w:line="360" w:lineRule="auto"/>
-              <w:jc w:val="both"/>
-              <w:rPr>
-                <w:rFonts w:ascii="Times New Roman" w:hAnsi="Times New Roman"/>
-                <w:sz w:val="28"/>
-                <w:szCs w:val="28"/>
-              </w:rPr>
-            </w:pPr>
-          </w:p>
-        </w:tc>
-        <w:tc>
-          <w:tcPr>
-            <w:tcW w:w="2045" w:type="dxa"/>
-          </w:tcPr>
-          <w:p>
-            <w:pPr>
-              <w:spacing w:line="360" w:lineRule="auto"/>
-              <w:jc w:val="both"/>
-              <w:rPr>
-                <w:rFonts w:ascii="Times New Roman" w:hAnsi="Times New Roman"/>
-                <w:sz w:val="28"/>
-                <w:szCs w:val="28"/>
-              </w:rPr>
-            </w:pPr>
-          </w:p>
-        </w:tc>
-        <w:tc>
-          <w:tcPr>
-            <w:tcW w:w="2045" w:type="dxa"/>
-          </w:tcPr>
-          <w:p>
-            <w:pPr>
-              <w:spacing w:line="360" w:lineRule="auto"/>
-              <w:jc w:val="both"/>
-              <w:rPr>
-                <w:rFonts w:ascii="Times New Roman" w:hAnsi="Times New Roman"/>
-                <w:sz w:val="28"/>
-                <w:szCs w:val="28"/>
-              </w:rPr>
-            </w:pPr>
+            <w:tcW w:w="2436" w:type="dxa"/>
+            <w:vAlign w:val="center"/>
+          </w:tcPr>
+          <w:p>
+            <w:pPr>
+              <w:spacing w:line="240" w:lineRule="auto"/>
+              <w:jc w:val="center"/>
+              <w:rPr>
+                <w:rFonts w:ascii="Times New Roman" w:hAnsi="Times New Roman"/>
+                <w:sz w:val="28"/>
+                <w:szCs w:val="28"/>
+              </w:rPr>
+            </w:pPr>
+          </w:p>
+        </w:tc>
+        <w:tc>
+          <w:tcPr>
+            <w:tcW w:w="2312" w:type="dxa"/>
+            <w:vAlign w:val="center"/>
+          </w:tcPr>
+          <w:p>
+            <w:pPr>
+              <w:spacing w:line="240" w:lineRule="auto"/>
+              <w:jc w:val="center"/>
+              <w:rPr>
+                <w:rFonts w:ascii="Times New Roman" w:hAnsi="Times New Roman"/>
+                <w:sz w:val="28"/>
+                <w:szCs w:val="28"/>
+              </w:rPr>
+            </w:pPr>
+          </w:p>
+        </w:tc>
+        <w:tc>
+          <w:tcPr>
+            <w:tcW w:w="1335" w:type="dxa"/>
+            <w:vAlign w:val="center"/>
+          </w:tcPr>
+          <w:p>
+            <w:pPr>
+              <w:spacing w:line="240" w:lineRule="auto"/>
+              <w:jc w:val="center"/>
+              <w:rPr>
+                <w:rFonts w:ascii="Times New Roman" w:hAnsi="Times New Roman"/>
+                <w:sz w:val="28"/>
+                <w:szCs w:val="28"/>
+              </w:rPr>
+            </w:pPr>
+            <w:r>
+              <w:rPr>
+                <w:rFonts w:ascii="Times New Roman" w:hAnsi="Times New Roman"/>
+                <w:sz w:val="28"/>
+                <w:szCs w:val="28"/>
+              </w:rPr>
+              <w:t>Действие 2, 3</w:t>
+            </w:r>
+          </w:p>
+        </w:tc>
+        <w:tc>
+          <w:tcPr>
+            <w:tcW w:w="2312" w:type="dxa"/>
+            <w:vAlign w:val="center"/>
+          </w:tcPr>
+          <w:p>
+            <w:pPr>
+              <w:spacing w:line="240" w:lineRule="auto"/>
+              <w:jc w:val="center"/>
+              <w:rPr>
+                <w:rFonts w:ascii="Times New Roman" w:hAnsi="Times New Roman"/>
+                <w:sz w:val="28"/>
+                <w:szCs w:val="28"/>
+              </w:rPr>
+            </w:pPr>
+            <w:r>
+              <w:rPr>
+                <w:rFonts w:ascii="Times New Roman" w:hAnsi="Times New Roman"/>
+                <w:sz w:val="28"/>
+                <w:szCs w:val="28"/>
+              </w:rPr>
+              <w:t>Временное предшествование</w:t>
+            </w:r>
+          </w:p>
+        </w:tc>
+        <w:tc>
+          <w:tcPr>
+            <w:tcW w:w="1892" w:type="dxa"/>
+            <w:vAlign w:val="center"/>
+          </w:tcPr>
+          <w:p>
+            <w:pPr>
+              <w:spacing w:line="240" w:lineRule="auto"/>
+              <w:jc w:val="center"/>
+              <w:rPr>
+                <w:rFonts w:ascii="Times New Roman" w:hAnsi="Times New Roman"/>
+                <w:sz w:val="28"/>
+                <w:szCs w:val="28"/>
+              </w:rPr>
+            </w:pPr>
+            <w:r>
+              <w:rPr>
+                <w:rFonts w:ascii="Times New Roman" w:hAnsi="Times New Roman"/>
+                <w:sz w:val="28"/>
+                <w:szCs w:val="28"/>
+              </w:rPr>
+              <w:t>Действие 4</w:t>
+            </w:r>
           </w:p>
         </w:tc>
       </w:tr>
@@ -1854,82 +2053,127 @@
         </w:trPr>
         <w:tc>
           <w:tcPr>
-            <w:tcW w:w="2045" w:type="dxa"/>
-          </w:tcPr>
-          <w:p>
-            <w:pPr>
-              <w:spacing w:line="360" w:lineRule="auto"/>
-              <w:jc w:val="both"/>
-              <w:rPr>
-                <w:rFonts w:ascii="Times New Roman" w:hAnsi="Times New Roman"/>
-                <w:sz w:val="28"/>
-                <w:szCs w:val="28"/>
-              </w:rPr>
-            </w:pPr>
-          </w:p>
-        </w:tc>
-        <w:tc>
-          <w:tcPr>
-            <w:tcW w:w="2045" w:type="dxa"/>
-          </w:tcPr>
-          <w:p>
-            <w:pPr>
-              <w:spacing w:line="360" w:lineRule="auto"/>
-              <w:jc w:val="both"/>
-              <w:rPr>
-                <w:rFonts w:ascii="Times New Roman" w:hAnsi="Times New Roman"/>
-                <w:sz w:val="28"/>
-                <w:szCs w:val="28"/>
-              </w:rPr>
-            </w:pPr>
-          </w:p>
-        </w:tc>
-        <w:tc>
-          <w:tcPr>
-            <w:tcW w:w="2045" w:type="dxa"/>
-          </w:tcPr>
-          <w:p>
-            <w:pPr>
-              <w:spacing w:line="360" w:lineRule="auto"/>
-              <w:jc w:val="both"/>
-              <w:rPr>
-                <w:rFonts w:ascii="Times New Roman" w:hAnsi="Times New Roman"/>
-                <w:sz w:val="28"/>
-                <w:szCs w:val="28"/>
-              </w:rPr>
-            </w:pPr>
-          </w:p>
-        </w:tc>
-        <w:tc>
-          <w:tcPr>
-            <w:tcW w:w="2045" w:type="dxa"/>
-          </w:tcPr>
-          <w:p>
-            <w:pPr>
-              <w:spacing w:line="360" w:lineRule="auto"/>
-              <w:jc w:val="both"/>
-              <w:rPr>
-                <w:rFonts w:ascii="Times New Roman" w:hAnsi="Times New Roman"/>
-                <w:sz w:val="28"/>
-                <w:szCs w:val="28"/>
-              </w:rPr>
-            </w:pPr>
-          </w:p>
-        </w:tc>
-        <w:tc>
-          <w:tcPr>
-            <w:tcW w:w="2045" w:type="dxa"/>
-          </w:tcPr>
-          <w:p>
-            <w:pPr>
-              <w:spacing w:line="360" w:lineRule="auto"/>
-              <w:jc w:val="both"/>
-              <w:rPr>
-                <w:rFonts w:ascii="Times New Roman" w:hAnsi="Times New Roman"/>
-                <w:sz w:val="28"/>
-                <w:szCs w:val="28"/>
-              </w:rPr>
-            </w:pPr>
+            <w:tcW w:w="2436" w:type="dxa"/>
+            <w:vAlign w:val="center"/>
+          </w:tcPr>
+          <w:p>
+            <w:pPr>
+              <w:spacing w:line="240" w:lineRule="auto"/>
+              <w:jc w:val="center"/>
+              <w:rPr>
+                <w:rFonts w:ascii="Times New Roman" w:hAnsi="Times New Roman"/>
+                <w:sz w:val="28"/>
+                <w:szCs w:val="28"/>
+              </w:rPr>
+            </w:pPr>
+            <w:r>
+              <w:rPr>
+                <w:rFonts w:ascii="Times New Roman" w:hAnsi="Times New Roman"/>
+                <w:sz w:val="28"/>
+                <w:szCs w:val="28"/>
+              </w:rPr>
+              <w:t>Действие 2, 3</w:t>
+            </w:r>
+          </w:p>
+        </w:tc>
+        <w:tc>
+          <w:tcPr>
+            <w:tcW w:w="2312" w:type="dxa"/>
+            <w:vAlign w:val="center"/>
+          </w:tcPr>
+          <w:p>
+            <w:pPr>
+              <w:spacing w:line="240" w:lineRule="auto"/>
+              <w:jc w:val="center"/>
+              <w:rPr>
+                <w:rFonts w:ascii="Times New Roman" w:hAnsi="Times New Roman"/>
+                <w:sz w:val="28"/>
+                <w:szCs w:val="28"/>
+              </w:rPr>
+            </w:pPr>
+            <w:r>
+              <w:rPr>
+                <w:rFonts w:ascii="Times New Roman" w:hAnsi="Times New Roman"/>
+                <w:sz w:val="28"/>
+                <w:szCs w:val="28"/>
+              </w:rPr>
+              <w:t>Временное предшествование</w:t>
+            </w:r>
+          </w:p>
+        </w:tc>
+        <w:tc>
+          <w:tcPr>
+            <w:tcW w:w="1335" w:type="dxa"/>
+            <w:vAlign w:val="center"/>
+          </w:tcPr>
+          <w:p>
+            <w:pPr>
+              <w:spacing w:line="240" w:lineRule="auto"/>
+              <w:jc w:val="center"/>
+              <w:rPr>
+                <w:rFonts w:ascii="Times New Roman" w:hAnsi="Times New Roman"/>
+                <w:sz w:val="28"/>
+                <w:szCs w:val="28"/>
+              </w:rPr>
+            </w:pPr>
+            <w:r>
+              <w:rPr>
+                <w:rFonts w:ascii="Times New Roman" w:hAnsi="Times New Roman"/>
+                <w:sz w:val="28"/>
+                <w:szCs w:val="28"/>
+              </w:rPr>
+              <w:t>Действие 4</w:t>
+            </w:r>
+          </w:p>
+        </w:tc>
+        <w:tc>
+          <w:tcPr>
+            <w:tcW w:w="2312" w:type="dxa"/>
+            <w:vAlign w:val="center"/>
+          </w:tcPr>
+          <w:p>
+            <w:pPr>
+              <w:spacing w:line="240" w:lineRule="auto"/>
+              <w:jc w:val="center"/>
+              <w:rPr>
+                <w:rFonts w:ascii="Times New Roman" w:hAnsi="Times New Roman"/>
+                <w:sz w:val="28"/>
+                <w:szCs w:val="28"/>
+              </w:rPr>
+            </w:pPr>
+            <w:r>
+              <w:rPr>
+                <w:rFonts w:ascii="Times New Roman" w:hAnsi="Times New Roman"/>
+                <w:sz w:val="28"/>
+                <w:szCs w:val="28"/>
+              </w:rPr>
+              <w:t>Временное предшествование</w:t>
+            </w:r>
+          </w:p>
+        </w:tc>
+        <w:tc>
+          <w:tcPr>
+            <w:tcW w:w="1892" w:type="dxa"/>
+            <w:vAlign w:val="center"/>
+          </w:tcPr>
+          <w:p>
+            <w:pPr>
+              <w:spacing w:line="240" w:lineRule="auto"/>
+              <w:jc w:val="center"/>
+              <w:rPr>
+                <w:rFonts w:ascii="Times New Roman" w:hAnsi="Times New Roman"/>
+                <w:sz w:val="28"/>
+                <w:szCs w:val="28"/>
+              </w:rPr>
+            </w:pPr>
+            <w:r>
+              <w:rPr>
+                <w:rFonts w:ascii="Times New Roman" w:hAnsi="Times New Roman"/>
+                <w:sz w:val="28"/>
+                <w:szCs w:val="28"/>
+              </w:rPr>
+              <w:t>Действие 5</w:t>
+            </w:r>
           </w:p>
         </w:tc>
       </w:tr>
@@ -1939,82 +2183,615 @@
         </w:trPr>
         <w:tc>
           <w:tcPr>
-            <w:tcW w:w="2045" w:type="dxa"/>
-          </w:tcPr>
-          <w:p>
-            <w:pPr>
-              <w:spacing w:line="360" w:lineRule="auto"/>
-              <w:jc w:val="both"/>
-              <w:rPr>
-                <w:rFonts w:ascii="Times New Roman" w:hAnsi="Times New Roman"/>
-                <w:sz w:val="28"/>
-                <w:szCs w:val="28"/>
-              </w:rPr>
-            </w:pPr>
-          </w:p>
-        </w:tc>
-        <w:tc>
-          <w:tcPr>
-            <w:tcW w:w="2045" w:type="dxa"/>
-          </w:tcPr>
-          <w:p>
-            <w:pPr>
-              <w:spacing w:line="360" w:lineRule="auto"/>
-              <w:jc w:val="both"/>
-              <w:rPr>
-                <w:rFonts w:ascii="Times New Roman" w:hAnsi="Times New Roman"/>
-                <w:sz w:val="28"/>
-                <w:szCs w:val="28"/>
-              </w:rPr>
-            </w:pPr>
-          </w:p>
-        </w:tc>
-        <w:tc>
-          <w:tcPr>
-            <w:tcW w:w="2045" w:type="dxa"/>
-          </w:tcPr>
-          <w:p>
-            <w:pPr>
-              <w:spacing w:line="360" w:lineRule="auto"/>
-              <w:jc w:val="both"/>
-              <w:rPr>
-                <w:rFonts w:ascii="Times New Roman" w:hAnsi="Times New Roman"/>
-                <w:sz w:val="28"/>
-                <w:szCs w:val="28"/>
-              </w:rPr>
-            </w:pPr>
-          </w:p>
-        </w:tc>
-        <w:tc>
-          <w:tcPr>
-            <w:tcW w:w="2045" w:type="dxa"/>
-          </w:tcPr>
-          <w:p>
-            <w:pPr>
-              <w:spacing w:line="360" w:lineRule="auto"/>
-              <w:jc w:val="both"/>
-              <w:rPr>
-                <w:rFonts w:ascii="Times New Roman" w:hAnsi="Times New Roman"/>
-                <w:sz w:val="28"/>
-                <w:szCs w:val="28"/>
-              </w:rPr>
-            </w:pPr>
-          </w:p>
-        </w:tc>
-        <w:tc>
-          <w:tcPr>
-            <w:tcW w:w="2045" w:type="dxa"/>
-          </w:tcPr>
-          <w:p>
-            <w:pPr>
-              <w:spacing w:line="360" w:lineRule="auto"/>
-              <w:jc w:val="both"/>
-              <w:rPr>
-                <w:rFonts w:ascii="Times New Roman" w:hAnsi="Times New Roman"/>
-                <w:sz w:val="28"/>
-                <w:szCs w:val="28"/>
-              </w:rPr>
-            </w:pPr>
+            <w:tcW w:w="2436" w:type="dxa"/>
+            <w:vAlign w:val="center"/>
+          </w:tcPr>
+          <w:p>
+            <w:pPr>
+              <w:spacing w:line="240" w:lineRule="auto"/>
+              <w:jc w:val="center"/>
+              <w:rPr>
+                <w:rFonts w:ascii="Times New Roman" w:hAnsi="Times New Roman"/>
+                <w:sz w:val="28"/>
+                <w:szCs w:val="28"/>
+              </w:rPr>
+            </w:pPr>
+            <w:r>
+              <w:rPr>
+                <w:rFonts w:ascii="Times New Roman" w:hAnsi="Times New Roman"/>
+                <w:sz w:val="28"/>
+                <w:szCs w:val="28"/>
+              </w:rPr>
+              <w:t>Действие 4</w:t>
+            </w:r>
+          </w:p>
+        </w:tc>
+        <w:tc>
+          <w:tcPr>
+            <w:tcW w:w="2312" w:type="dxa"/>
+            <w:vAlign w:val="center"/>
+          </w:tcPr>
+          <w:p>
+            <w:pPr>
+              <w:spacing w:line="240" w:lineRule="auto"/>
+              <w:jc w:val="center"/>
+              <w:rPr>
+                <w:rFonts w:ascii="Times New Roman" w:hAnsi="Times New Roman"/>
+                <w:sz w:val="28"/>
+                <w:szCs w:val="28"/>
+              </w:rPr>
+            </w:pPr>
+            <w:r>
+              <w:rPr>
+                <w:rFonts w:ascii="Times New Roman" w:hAnsi="Times New Roman"/>
+                <w:sz w:val="28"/>
+                <w:szCs w:val="28"/>
+              </w:rPr>
+              <w:t>Временное предшествование</w:t>
+            </w:r>
+          </w:p>
+        </w:tc>
+        <w:tc>
+          <w:tcPr>
+            <w:tcW w:w="1335" w:type="dxa"/>
+            <w:vAlign w:val="center"/>
+          </w:tcPr>
+          <w:p>
+            <w:pPr>
+              <w:spacing w:line="240" w:lineRule="auto"/>
+              <w:jc w:val="center"/>
+              <w:rPr>
+                <w:rFonts w:ascii="Times New Roman" w:hAnsi="Times New Roman"/>
+                <w:sz w:val="28"/>
+                <w:szCs w:val="28"/>
+              </w:rPr>
+            </w:pPr>
+            <w:r>
+              <w:rPr>
+                <w:rFonts w:ascii="Times New Roman" w:hAnsi="Times New Roman"/>
+                <w:sz w:val="28"/>
+                <w:szCs w:val="28"/>
+              </w:rPr>
+              <w:t>Действие 5</w:t>
+            </w:r>
+          </w:p>
+        </w:tc>
+        <w:tc>
+          <w:tcPr>
+            <w:tcW w:w="2312" w:type="dxa"/>
+            <w:vAlign w:val="center"/>
+          </w:tcPr>
+          <w:p>
+            <w:pPr>
+              <w:spacing w:line="240" w:lineRule="auto"/>
+              <w:jc w:val="center"/>
+              <w:rPr>
+                <w:rFonts w:ascii="Times New Roman" w:hAnsi="Times New Roman"/>
+                <w:sz w:val="28"/>
+                <w:szCs w:val="28"/>
+              </w:rPr>
+            </w:pPr>
+            <w:r>
+              <w:rPr>
+                <w:rFonts w:ascii="Times New Roman" w:hAnsi="Times New Roman"/>
+                <w:sz w:val="28"/>
+                <w:szCs w:val="28"/>
+              </w:rPr>
+              <w:t>Временное предшествование</w:t>
+            </w:r>
+          </w:p>
+        </w:tc>
+        <w:tc>
+          <w:tcPr>
+            <w:tcW w:w="1892" w:type="dxa"/>
+            <w:vAlign w:val="center"/>
+          </w:tcPr>
+          <w:p>
+            <w:pPr>
+              <w:spacing w:line="240" w:lineRule="auto"/>
+              <w:jc w:val="center"/>
+              <w:rPr>
+                <w:rFonts w:ascii="Times New Roman" w:hAnsi="Times New Roman"/>
+                <w:sz w:val="28"/>
+                <w:szCs w:val="28"/>
+              </w:rPr>
+            </w:pPr>
+            <w:r>
+              <w:rPr>
+                <w:rFonts w:ascii="Times New Roman" w:hAnsi="Times New Roman"/>
+                <w:sz w:val="28"/>
+                <w:szCs w:val="28"/>
+              </w:rPr>
+              <w:t>Действие 6</w:t>
+            </w:r>
+          </w:p>
+        </w:tc>
+      </w:tr>
+      <w:tr>
+        <w:trPr>
+          <w:trHeight w:val="957"/>
+        </w:trPr>
+        <w:tc>
+          <w:tcPr>
+            <w:tcW w:w="2436" w:type="dxa"/>
+            <w:vAlign w:val="center"/>
+          </w:tcPr>
+          <w:p>
+            <w:pPr>
+              <w:spacing w:line="240" w:lineRule="auto"/>
+              <w:jc w:val="center"/>
+              <w:rPr>
+                <w:rFonts w:ascii="Times New Roman" w:hAnsi="Times New Roman"/>
+                <w:sz w:val="28"/>
+                <w:szCs w:val="28"/>
+              </w:rPr>
+            </w:pPr>
+            <w:r>
+              <w:rPr>
+                <w:rFonts w:ascii="Times New Roman" w:hAnsi="Times New Roman"/>
+                <w:sz w:val="28"/>
+                <w:szCs w:val="28"/>
+              </w:rPr>
+              <w:t>Действие 5</w:t>
+            </w:r>
+          </w:p>
+        </w:tc>
+        <w:tc>
+          <w:tcPr>
+            <w:tcW w:w="2312" w:type="dxa"/>
+            <w:vAlign w:val="center"/>
+          </w:tcPr>
+          <w:p>
+            <w:pPr>
+              <w:spacing w:line="240" w:lineRule="auto"/>
+              <w:jc w:val="center"/>
+              <w:rPr>
+                <w:rFonts w:ascii="Times New Roman" w:hAnsi="Times New Roman"/>
+                <w:sz w:val="28"/>
+                <w:szCs w:val="28"/>
+              </w:rPr>
+            </w:pPr>
+            <w:r>
+              <w:rPr>
+                <w:rFonts w:ascii="Times New Roman" w:hAnsi="Times New Roman"/>
+                <w:sz w:val="28"/>
+                <w:szCs w:val="28"/>
+              </w:rPr>
+              <w:t>Временное предшествование</w:t>
+            </w:r>
+          </w:p>
+        </w:tc>
+        <w:tc>
+          <w:tcPr>
+            <w:tcW w:w="1335" w:type="dxa"/>
+            <w:vAlign w:val="center"/>
+          </w:tcPr>
+          <w:p>
+            <w:pPr>
+              <w:spacing w:line="240" w:lineRule="auto"/>
+              <w:jc w:val="center"/>
+              <w:rPr>
+                <w:rFonts w:ascii="Times New Roman" w:hAnsi="Times New Roman"/>
+                <w:sz w:val="28"/>
+                <w:szCs w:val="28"/>
+              </w:rPr>
+            </w:pPr>
+            <w:r>
+              <w:rPr>
+                <w:rFonts w:ascii="Times New Roman" w:hAnsi="Times New Roman"/>
+                <w:sz w:val="28"/>
+                <w:szCs w:val="28"/>
+              </w:rPr>
+              <w:t>Действие 6</w:t>
+            </w:r>
+          </w:p>
+        </w:tc>
+        <w:tc>
+          <w:tcPr>
+            <w:tcW w:w="2312" w:type="dxa"/>
+            <w:vAlign w:val="center"/>
+          </w:tcPr>
+          <w:p>
+            <w:pPr>
+              <w:spacing w:line="240" w:lineRule="auto"/>
+              <w:jc w:val="center"/>
+              <w:rPr>
+                <w:rFonts w:ascii="Times New Roman" w:hAnsi="Times New Roman"/>
+                <w:sz w:val="28"/>
+                <w:szCs w:val="28"/>
+              </w:rPr>
+            </w:pPr>
+            <w:r>
+              <w:rPr>
+                <w:rFonts w:ascii="Times New Roman" w:hAnsi="Times New Roman"/>
+                <w:sz w:val="28"/>
+                <w:szCs w:val="28"/>
+              </w:rPr>
+              <w:t>Временное предшествование</w:t>
+            </w:r>
+          </w:p>
+        </w:tc>
+        <w:tc>
+          <w:tcPr>
+            <w:tcW w:w="1892" w:type="dxa"/>
+            <w:vAlign w:val="center"/>
+          </w:tcPr>
+          <w:p>
+            <w:pPr>
+              <w:spacing w:line="240" w:lineRule="auto"/>
+              <w:jc w:val="center"/>
+              <w:rPr>
+                <w:rFonts w:ascii="Times New Roman" w:hAnsi="Times New Roman"/>
+                <w:sz w:val="28"/>
+                <w:szCs w:val="28"/>
+              </w:rPr>
+            </w:pPr>
+            <w:r>
+              <w:rPr>
+                <w:rFonts w:ascii="Times New Roman" w:hAnsi="Times New Roman"/>
+                <w:sz w:val="28"/>
+                <w:szCs w:val="28"/>
+              </w:rPr>
+              <w:t>Действие 7</w:t>
+            </w:r>
+          </w:p>
+        </w:tc>
+      </w:tr>
+      <w:tr>
+        <w:trPr>
+          <w:trHeight w:val="957"/>
+        </w:trPr>
+        <w:tc>
+          <w:tcPr>
+            <w:tcW w:w="2436" w:type="dxa"/>
+            <w:vAlign w:val="center"/>
+          </w:tcPr>
+          <w:p>
+            <w:pPr>
+              <w:spacing w:line="240" w:lineRule="auto"/>
+              <w:jc w:val="center"/>
+              <w:rPr>
+                <w:rFonts w:ascii="Times New Roman" w:hAnsi="Times New Roman"/>
+                <w:sz w:val="28"/>
+                <w:szCs w:val="28"/>
+              </w:rPr>
+            </w:pPr>
+            <w:r>
+              <w:rPr>
+                <w:rFonts w:ascii="Times New Roman" w:hAnsi="Times New Roman"/>
+                <w:sz w:val="28"/>
+                <w:szCs w:val="28"/>
+              </w:rPr>
+              <w:t>Действие 6</w:t>
+            </w:r>
+          </w:p>
+        </w:tc>
+        <w:tc>
+          <w:tcPr>
+            <w:tcW w:w="2312" w:type="dxa"/>
+            <w:vAlign w:val="center"/>
+          </w:tcPr>
+          <w:p>
+            <w:pPr>
+              <w:spacing w:line="240" w:lineRule="auto"/>
+              <w:jc w:val="center"/>
+              <w:rPr>
+                <w:rFonts w:ascii="Times New Roman" w:hAnsi="Times New Roman"/>
+                <w:sz w:val="28"/>
+                <w:szCs w:val="28"/>
+              </w:rPr>
+            </w:pPr>
+            <w:r>
+              <w:rPr>
+                <w:rFonts w:ascii="Times New Roman" w:hAnsi="Times New Roman"/>
+                <w:sz w:val="28"/>
+                <w:szCs w:val="28"/>
+              </w:rPr>
+              <w:t>Временное предшествование</w:t>
+            </w:r>
+          </w:p>
+        </w:tc>
+        <w:tc>
+          <w:tcPr>
+            <w:tcW w:w="1335" w:type="dxa"/>
+            <w:vAlign w:val="center"/>
+          </w:tcPr>
+          <w:p>
+            <w:pPr>
+              <w:spacing w:line="240" w:lineRule="auto"/>
+              <w:jc w:val="center"/>
+              <w:rPr>
+                <w:rFonts w:ascii="Times New Roman" w:hAnsi="Times New Roman"/>
+                <w:sz w:val="28"/>
+                <w:szCs w:val="28"/>
+              </w:rPr>
+            </w:pPr>
+            <w:r>
+              <w:rPr>
+                <w:rFonts w:ascii="Times New Roman" w:hAnsi="Times New Roman"/>
+                <w:sz w:val="28"/>
+                <w:szCs w:val="28"/>
+              </w:rPr>
+              <w:t>Действие 7</w:t>
+            </w:r>
+          </w:p>
+        </w:tc>
+        <w:tc>
+          <w:tcPr>
+            <w:tcW w:w="2312" w:type="dxa"/>
+            <w:vAlign w:val="center"/>
+          </w:tcPr>
+          <w:p>
+            <w:pPr>
+              <w:spacing w:line="240" w:lineRule="auto"/>
+              <w:jc w:val="center"/>
+              <w:rPr>
+                <w:rFonts w:ascii="Times New Roman" w:hAnsi="Times New Roman"/>
+                <w:sz w:val="28"/>
+                <w:szCs w:val="28"/>
+              </w:rPr>
+            </w:pPr>
+            <w:r>
+              <w:rPr>
+                <w:rFonts w:ascii="Times New Roman" w:hAnsi="Times New Roman"/>
+                <w:sz w:val="28"/>
+                <w:szCs w:val="28"/>
+              </w:rPr>
+              <w:t>Временное предшествование</w:t>
+            </w:r>
+          </w:p>
+        </w:tc>
+        <w:tc>
+          <w:tcPr>
+            <w:tcW w:w="1892" w:type="dxa"/>
+            <w:vAlign w:val="center"/>
+          </w:tcPr>
+          <w:p>
+            <w:pPr>
+              <w:spacing w:line="240" w:lineRule="auto"/>
+              <w:jc w:val="center"/>
+              <w:rPr>
+                <w:rFonts w:ascii="Times New Roman" w:hAnsi="Times New Roman"/>
+                <w:sz w:val="28"/>
+                <w:szCs w:val="28"/>
+              </w:rPr>
+            </w:pPr>
+            <w:r>
+              <w:rPr>
+                <w:rFonts w:ascii="Times New Roman" w:hAnsi="Times New Roman"/>
+                <w:sz w:val="28"/>
+                <w:szCs w:val="28"/>
+              </w:rPr>
+              <w:t>Действие 8</w:t>
+            </w:r>
+          </w:p>
+        </w:tc>
+      </w:tr>
+      <w:tr>
+        <w:trPr>
+          <w:trHeight w:val="957"/>
+        </w:trPr>
+        <w:tc>
+          <w:tcPr>
+            <w:tcW w:w="2436" w:type="dxa"/>
+            <w:vAlign w:val="center"/>
+          </w:tcPr>
+          <w:p>
+            <w:pPr>
+              <w:spacing w:line="240" w:lineRule="auto"/>
+              <w:jc w:val="center"/>
+              <w:rPr>
+                <w:rFonts w:ascii="Times New Roman" w:hAnsi="Times New Roman"/>
+                <w:sz w:val="28"/>
+                <w:szCs w:val="28"/>
+              </w:rPr>
+            </w:pPr>
+            <w:r>
+              <w:rPr>
+                <w:rFonts w:ascii="Times New Roman" w:hAnsi="Times New Roman"/>
+                <w:sz w:val="28"/>
+                <w:szCs w:val="28"/>
+              </w:rPr>
+              <w:t>Действие 7</w:t>
+            </w:r>
+          </w:p>
+        </w:tc>
+        <w:tc>
+          <w:tcPr>
+            <w:tcW w:w="2312" w:type="dxa"/>
+            <w:vAlign w:val="center"/>
+          </w:tcPr>
+          <w:p>
+            <w:pPr>
+              <w:spacing w:line="240" w:lineRule="auto"/>
+              <w:jc w:val="center"/>
+              <w:rPr>
+                <w:rFonts w:ascii="Times New Roman" w:hAnsi="Times New Roman"/>
+                <w:sz w:val="28"/>
+                <w:szCs w:val="28"/>
+              </w:rPr>
+            </w:pPr>
+            <w:r>
+              <w:rPr>
+                <w:rFonts w:ascii="Times New Roman" w:hAnsi="Times New Roman"/>
+                <w:sz w:val="28"/>
+                <w:szCs w:val="28"/>
+              </w:rPr>
+              <w:t>Временное предшествование</w:t>
+            </w:r>
+          </w:p>
+        </w:tc>
+        <w:tc>
+          <w:tcPr>
+            <w:tcW w:w="1335" w:type="dxa"/>
+            <w:vAlign w:val="center"/>
+          </w:tcPr>
+          <w:p>
+            <w:pPr>
+              <w:spacing w:line="240" w:lineRule="auto"/>
+              <w:jc w:val="center"/>
+              <w:rPr>
+                <w:rFonts w:ascii="Times New Roman" w:hAnsi="Times New Roman"/>
+                <w:sz w:val="28"/>
+                <w:szCs w:val="28"/>
+              </w:rPr>
+            </w:pPr>
+            <w:r>
+              <w:rPr>
+                <w:rFonts w:ascii="Times New Roman" w:hAnsi="Times New Roman"/>
+                <w:sz w:val="28"/>
+                <w:szCs w:val="28"/>
+              </w:rPr>
+              <w:t>Действие 8</w:t>
+            </w:r>
+          </w:p>
+        </w:tc>
+        <w:tc>
+          <w:tcPr>
+            <w:tcW w:w="2312" w:type="dxa"/>
+            <w:vAlign w:val="center"/>
+          </w:tcPr>
+          <w:p>
+            <w:pPr>
+              <w:spacing w:line="240" w:lineRule="auto"/>
+              <w:jc w:val="center"/>
+              <w:rPr>
+                <w:rFonts w:ascii="Times New Roman" w:hAnsi="Times New Roman"/>
+                <w:sz w:val="28"/>
+                <w:szCs w:val="28"/>
+              </w:rPr>
+            </w:pPr>
+          </w:p>
+        </w:tc>
+        <w:tc>
+          <w:tcPr>
+            <w:tcW w:w="1892" w:type="dxa"/>
+            <w:vAlign w:val="center"/>
+          </w:tcPr>
+          <w:p>
+            <w:pPr>
+              <w:spacing w:line="240" w:lineRule="auto"/>
+              <w:jc w:val="center"/>
+              <w:rPr>
+                <w:rFonts w:ascii="Times New Roman" w:hAnsi="Times New Roman"/>
+                <w:sz w:val="28"/>
+                <w:szCs w:val="28"/>
+              </w:rPr>
+            </w:pPr>
+          </w:p>
+        </w:tc>
+      </w:tr>
+      <w:tr>
+        <w:trPr>
+          <w:trHeight w:val="957"/>
+        </w:trPr>
+        <w:tc>
+          <w:tcPr>
+            <w:tcW w:w="2436" w:type="dxa"/>
+            <w:vAlign w:val="center"/>
+          </w:tcPr>
+          <w:p>
+            <w:pPr>
+              <w:spacing w:line="240" w:lineRule="auto"/>
+              <w:jc w:val="center"/>
+              <w:rPr>
+                <w:rFonts w:ascii="Times New Roman" w:hAnsi="Times New Roman"/>
+                <w:sz w:val="28"/>
+                <w:szCs w:val="28"/>
+              </w:rPr>
+            </w:pPr>
+          </w:p>
+        </w:tc>
+        <w:tc>
+          <w:tcPr>
+            <w:tcW w:w="2312" w:type="dxa"/>
+            <w:vAlign w:val="center"/>
+          </w:tcPr>
+          <w:p>
+            <w:pPr>
+              <w:spacing w:line="240" w:lineRule="auto"/>
+              <w:jc w:val="center"/>
+              <w:rPr>
+                <w:rFonts w:ascii="Times New Roman" w:hAnsi="Times New Roman"/>
+                <w:sz w:val="28"/>
+                <w:szCs w:val="28"/>
+              </w:rPr>
+            </w:pPr>
+          </w:p>
+        </w:tc>
+        <w:tc>
+          <w:tcPr>
+            <w:tcW w:w="1335" w:type="dxa"/>
+            <w:vAlign w:val="center"/>
+          </w:tcPr>
+          <w:p>
+            <w:pPr>
+              <w:spacing w:line="240" w:lineRule="auto"/>
+              <w:jc w:val="center"/>
+              <w:rPr>
+                <w:rFonts w:ascii="Times New Roman" w:hAnsi="Times New Roman"/>
+                <w:sz w:val="28"/>
+                <w:szCs w:val="28"/>
+              </w:rPr>
+            </w:pPr>
+            <w:r>
+              <w:rPr>
+                <w:rFonts w:ascii="Times New Roman" w:hAnsi="Times New Roman"/>
+                <w:sz w:val="28"/>
+                <w:szCs w:val="28"/>
+              </w:rPr>
+              <w:t>Действие 9</w:t>
+            </w:r>
+          </w:p>
+        </w:tc>
+        <w:tc>
+          <w:tcPr>
+            <w:tcW w:w="2312" w:type="dxa"/>
+            <w:vAlign w:val="center"/>
+          </w:tcPr>
+          <w:p>
+            <w:pPr>
+              <w:spacing w:line="240" w:lineRule="auto"/>
+              <w:jc w:val="center"/>
+              <w:rPr>
+                <w:rFonts w:ascii="Times New Roman" w:hAnsi="Times New Roman"/>
+                <w:sz w:val="28"/>
+                <w:szCs w:val="28"/>
+              </w:rPr>
+            </w:pPr>
+            <w:r>
+              <w:rPr>
+                <w:rFonts w:ascii="Times New Roman" w:hAnsi="Times New Roman"/>
+                <w:sz w:val="28"/>
+                <w:szCs w:val="28"/>
+              </w:rPr>
+              <w:t>Временное предшествование</w:t>
+            </w:r>
+          </w:p>
+        </w:tc>
+        <w:tc>
+          <w:tcPr>
+            <w:tcW w:w="1892" w:type="dxa"/>
+            <w:vAlign w:val="center"/>
+          </w:tcPr>
+          <w:p>
+            <w:pPr>
+              <w:spacing w:line="240" w:lineRule="auto"/>
+              <w:jc w:val="center"/>
+              <w:rPr>
+                <w:rFonts w:ascii="Times New Roman" w:hAnsi="Times New Roman"/>
+                <w:sz w:val="28"/>
+                <w:szCs w:val="28"/>
+              </w:rPr>
+            </w:pPr>
+            <w:r>
+              <w:rPr>
+                <w:rFonts w:ascii="Times New Roman" w:hAnsi="Times New Roman"/>
+                <w:sz w:val="28"/>
+                <w:szCs w:val="28"/>
+              </w:rPr>
+              <w:t>Действие 10, 11, 12</w:t>
+            </w:r>
           </w:p>
         </w:tc>
       </w:tr>
@@ -2048,15 +2825,7 @@
           <w:sz w:val="28"/>
           <w:szCs w:val="28"/>
         </w:rPr>
-        <w:t>Таблица 3</w:t>
-      </w:r>
-      <w:r>
-        <w:rPr>
-          <w:rFonts w:ascii="Times New Roman" w:hAnsi="Times New Roman"/>
-          <w:sz w:val="28"/>
-          <w:szCs w:val="28"/>
-        </w:rPr>
-        <w:t xml:space="preserve"> – </w:t>
+        <w:t xml:space="preserve">Таблица 3 – </w:t>
       </w:r>
       <w:r>
         <w:rPr>
@@ -2075,11 +2844,11 @@
         <w:tblLook w:val="04A0" w:firstRow="1" w:lastRow="0" w:firstColumn="1" w:lastColumn="0" w:noHBand="0" w:noVBand="1"/>
       </w:tblPr>
       <w:tblGrid>
-        <w:gridCol w:w="2045"/>
-        <w:gridCol w:w="2045"/>
-        <w:gridCol w:w="2045"/>
-        <w:gridCol w:w="2045"/>
-        <w:gridCol w:w="2045"/>
+        <w:gridCol w:w="2436"/>
+        <w:gridCol w:w="1956"/>
+        <w:gridCol w:w="1868"/>
+        <w:gridCol w:w="1956"/>
+        <w:gridCol w:w="2009"/>
       </w:tblGrid>
       <w:tr>
         <w:trPr>
@@ -2087,474 +2856,425 @@
         </w:trPr>
         <w:tc>
           <w:tcPr>
-            <w:tcW w:w="2045" w:type="dxa"/>
-          </w:tcPr>
-          <w:p>
-            <w:pPr>
-              <w:spacing w:line="360" w:lineRule="auto"/>
-              <w:jc w:val="both"/>
-              <w:rPr>
-                <w:rFonts w:ascii="Times New Roman" w:hAnsi="Times New Roman"/>
-                <w:sz w:val="28"/>
-                <w:szCs w:val="28"/>
-              </w:rPr>
-            </w:pPr>
-          </w:p>
-        </w:tc>
-        <w:tc>
-          <w:tcPr>
-            <w:tcW w:w="2045" w:type="dxa"/>
-          </w:tcPr>
-          <w:p>
-            <w:pPr>
-              <w:spacing w:line="360" w:lineRule="auto"/>
-              <w:jc w:val="both"/>
-              <w:rPr>
-                <w:rFonts w:ascii="Times New Roman" w:hAnsi="Times New Roman"/>
-                <w:sz w:val="28"/>
-                <w:szCs w:val="28"/>
-              </w:rPr>
-            </w:pPr>
-          </w:p>
-        </w:tc>
-        <w:tc>
-          <w:tcPr>
-            <w:tcW w:w="2045" w:type="dxa"/>
-          </w:tcPr>
-          <w:p>
-            <w:pPr>
-              <w:spacing w:line="360" w:lineRule="auto"/>
-              <w:jc w:val="both"/>
-              <w:rPr>
-                <w:rFonts w:ascii="Times New Roman" w:hAnsi="Times New Roman"/>
-                <w:sz w:val="28"/>
-                <w:szCs w:val="28"/>
-              </w:rPr>
-            </w:pPr>
-          </w:p>
-        </w:tc>
-        <w:tc>
-          <w:tcPr>
-            <w:tcW w:w="2045" w:type="dxa"/>
-          </w:tcPr>
-          <w:p>
-            <w:pPr>
-              <w:spacing w:line="360" w:lineRule="auto"/>
-              <w:jc w:val="both"/>
-              <w:rPr>
-                <w:rFonts w:ascii="Times New Roman" w:hAnsi="Times New Roman"/>
-                <w:sz w:val="28"/>
-                <w:szCs w:val="28"/>
-              </w:rPr>
-            </w:pPr>
-          </w:p>
-        </w:tc>
-        <w:tc>
-          <w:tcPr>
-            <w:tcW w:w="2045" w:type="dxa"/>
-          </w:tcPr>
-          <w:p>
-            <w:pPr>
-              <w:spacing w:line="360" w:lineRule="auto"/>
-              <w:jc w:val="both"/>
-              <w:rPr>
-                <w:rFonts w:ascii="Times New Roman" w:hAnsi="Times New Roman"/>
-                <w:sz w:val="28"/>
-                <w:szCs w:val="28"/>
-              </w:rPr>
-            </w:pPr>
+            <w:tcW w:w="2436" w:type="dxa"/>
+            <w:vAlign w:val="center"/>
+          </w:tcPr>
+          <w:p>
+            <w:pPr>
+              <w:spacing w:line="240" w:lineRule="auto"/>
+              <w:jc w:val="center"/>
+              <w:rPr>
+                <w:rFonts w:ascii="Times New Roman" w:hAnsi="Times New Roman"/>
+                <w:sz w:val="28"/>
+                <w:szCs w:val="28"/>
+              </w:rPr>
+            </w:pPr>
+            <w:r>
+              <w:rPr>
+                <w:rFonts w:ascii="Times New Roman" w:hAnsi="Times New Roman"/>
+                <w:sz w:val="28"/>
+                <w:szCs w:val="28"/>
+              </w:rPr>
+              <w:t>Номер или номера предшествующего действий</w:t>
+            </w:r>
+          </w:p>
+        </w:tc>
+        <w:tc>
+          <w:tcPr>
+            <w:tcW w:w="1956" w:type="dxa"/>
+            <w:vAlign w:val="center"/>
+          </w:tcPr>
+          <w:p>
+            <w:pPr>
+              <w:spacing w:line="240" w:lineRule="auto"/>
+              <w:jc w:val="center"/>
+              <w:rPr>
+                <w:rFonts w:ascii="Times New Roman" w:hAnsi="Times New Roman"/>
+                <w:sz w:val="28"/>
+                <w:szCs w:val="28"/>
+              </w:rPr>
+            </w:pPr>
+            <w:r>
+              <w:rPr>
+                <w:rFonts w:ascii="Times New Roman" w:hAnsi="Times New Roman"/>
+                <w:sz w:val="28"/>
+                <w:szCs w:val="28"/>
+              </w:rPr>
+              <w:t>Вид казуального отношения</w:t>
+            </w:r>
+          </w:p>
+        </w:tc>
+        <w:tc>
+          <w:tcPr>
+            <w:tcW w:w="1868" w:type="dxa"/>
+            <w:vAlign w:val="center"/>
+          </w:tcPr>
+          <w:p>
+            <w:pPr>
+              <w:spacing w:line="240" w:lineRule="auto"/>
+              <w:jc w:val="center"/>
+              <w:rPr>
+                <w:rFonts w:ascii="Times New Roman" w:hAnsi="Times New Roman"/>
+                <w:sz w:val="28"/>
+                <w:szCs w:val="28"/>
+              </w:rPr>
+            </w:pPr>
+            <w:r>
+              <w:rPr>
+                <w:rFonts w:ascii="Times New Roman" w:hAnsi="Times New Roman"/>
+                <w:sz w:val="28"/>
+                <w:szCs w:val="28"/>
+                <w:lang w:val="en-US"/>
+              </w:rPr>
+              <w:t xml:space="preserve">№ </w:t>
+            </w:r>
+            <w:r>
+              <w:rPr>
+                <w:rFonts w:ascii="Times New Roman" w:hAnsi="Times New Roman"/>
+                <w:sz w:val="28"/>
+                <w:szCs w:val="28"/>
+              </w:rPr>
+              <w:t>действия</w:t>
+            </w:r>
+          </w:p>
+        </w:tc>
+        <w:tc>
+          <w:tcPr>
+            <w:tcW w:w="1956" w:type="dxa"/>
+            <w:vAlign w:val="center"/>
+          </w:tcPr>
+          <w:p>
+            <w:pPr>
+              <w:spacing w:line="240" w:lineRule="auto"/>
+              <w:jc w:val="center"/>
+              <w:rPr>
+                <w:rFonts w:ascii="Times New Roman" w:hAnsi="Times New Roman"/>
+                <w:sz w:val="28"/>
+                <w:szCs w:val="28"/>
+              </w:rPr>
+            </w:pPr>
+            <w:r>
+              <w:rPr>
+                <w:rFonts w:ascii="Times New Roman" w:hAnsi="Times New Roman"/>
+                <w:sz w:val="28"/>
+                <w:szCs w:val="28"/>
+              </w:rPr>
+              <w:t>Вид казуального отношения</w:t>
+            </w:r>
+          </w:p>
+        </w:tc>
+        <w:tc>
+          <w:tcPr>
+            <w:tcW w:w="2009" w:type="dxa"/>
+            <w:vAlign w:val="center"/>
+          </w:tcPr>
+          <w:p>
+            <w:pPr>
+              <w:spacing w:line="240" w:lineRule="auto"/>
+              <w:jc w:val="center"/>
+              <w:rPr>
+                <w:rFonts w:ascii="Times New Roman" w:hAnsi="Times New Roman"/>
+                <w:sz w:val="28"/>
+                <w:szCs w:val="28"/>
+              </w:rPr>
+            </w:pPr>
+            <w:r>
+              <w:rPr>
+                <w:rFonts w:ascii="Times New Roman" w:hAnsi="Times New Roman"/>
+                <w:sz w:val="28"/>
+                <w:szCs w:val="28"/>
+              </w:rPr>
+              <w:t xml:space="preserve">Номер или номера </w:t>
+            </w:r>
+            <w:r>
+              <w:rPr>
+                <w:rFonts w:ascii="Times New Roman" w:hAnsi="Times New Roman"/>
+                <w:sz w:val="28"/>
+                <w:szCs w:val="28"/>
+              </w:rPr>
+              <w:t>последующих</w:t>
+            </w:r>
+            <w:r>
+              <w:rPr>
+                <w:rFonts w:ascii="Times New Roman" w:hAnsi="Times New Roman"/>
+                <w:sz w:val="28"/>
+                <w:szCs w:val="28"/>
+              </w:rPr>
+              <w:t xml:space="preserve"> действий</w:t>
+            </w:r>
           </w:p>
         </w:tc>
       </w:tr>
       <w:tr>
         <w:trPr>
-          <w:trHeight w:val="988"/>
+          <w:trHeight w:val="495"/>
         </w:trPr>
         <w:tc>
           <w:tcPr>
-            <w:tcW w:w="2045" w:type="dxa"/>
-          </w:tcPr>
-          <w:p>
-            <w:pPr>
-              <w:spacing w:line="360" w:lineRule="auto"/>
-              <w:jc w:val="both"/>
-              <w:rPr>
-                <w:rFonts w:ascii="Times New Roman" w:hAnsi="Times New Roman"/>
-                <w:sz w:val="28"/>
-                <w:szCs w:val="28"/>
-              </w:rPr>
-            </w:pPr>
-          </w:p>
-        </w:tc>
-        <w:tc>
-          <w:tcPr>
-            <w:tcW w:w="2045" w:type="dxa"/>
-          </w:tcPr>
-          <w:p>
-            <w:pPr>
-              <w:spacing w:line="360" w:lineRule="auto"/>
-              <w:jc w:val="both"/>
-              <w:rPr>
-                <w:rFonts w:ascii="Times New Roman" w:hAnsi="Times New Roman"/>
-                <w:sz w:val="28"/>
-                <w:szCs w:val="28"/>
-              </w:rPr>
-            </w:pPr>
-          </w:p>
-        </w:tc>
-        <w:tc>
-          <w:tcPr>
-            <w:tcW w:w="2045" w:type="dxa"/>
-          </w:tcPr>
-          <w:p>
-            <w:pPr>
-              <w:spacing w:line="360" w:lineRule="auto"/>
-              <w:jc w:val="both"/>
-              <w:rPr>
-                <w:rFonts w:ascii="Times New Roman" w:hAnsi="Times New Roman"/>
-                <w:sz w:val="28"/>
-                <w:szCs w:val="28"/>
-              </w:rPr>
-            </w:pPr>
-          </w:p>
-        </w:tc>
-        <w:tc>
-          <w:tcPr>
-            <w:tcW w:w="2045" w:type="dxa"/>
-          </w:tcPr>
-          <w:p>
-            <w:pPr>
-              <w:spacing w:line="360" w:lineRule="auto"/>
-              <w:jc w:val="both"/>
-              <w:rPr>
-                <w:rFonts w:ascii="Times New Roman" w:hAnsi="Times New Roman"/>
-                <w:sz w:val="28"/>
-                <w:szCs w:val="28"/>
-              </w:rPr>
-            </w:pPr>
-          </w:p>
-        </w:tc>
-        <w:tc>
-          <w:tcPr>
-            <w:tcW w:w="2045" w:type="dxa"/>
-          </w:tcPr>
-          <w:p>
-            <w:pPr>
-              <w:spacing w:line="360" w:lineRule="auto"/>
-              <w:jc w:val="both"/>
-              <w:rPr>
-                <w:rFonts w:ascii="Times New Roman" w:hAnsi="Times New Roman"/>
-                <w:sz w:val="28"/>
-                <w:szCs w:val="28"/>
-              </w:rPr>
-            </w:pPr>
+            <w:tcW w:w="2436" w:type="dxa"/>
+            <w:vAlign w:val="center"/>
+          </w:tcPr>
+          <w:p>
+            <w:pPr>
+              <w:spacing w:line="240" w:lineRule="auto"/>
+              <w:jc w:val="center"/>
+              <w:rPr>
+                <w:rFonts w:ascii="Times New Roman" w:hAnsi="Times New Roman"/>
+                <w:sz w:val="28"/>
+                <w:szCs w:val="28"/>
+              </w:rPr>
+            </w:pPr>
+          </w:p>
+        </w:tc>
+        <w:tc>
+          <w:tcPr>
+            <w:tcW w:w="1956" w:type="dxa"/>
+            <w:vAlign w:val="center"/>
+          </w:tcPr>
+          <w:p>
+            <w:pPr>
+              <w:spacing w:line="240" w:lineRule="auto"/>
+              <w:jc w:val="center"/>
+              <w:rPr>
+                <w:rFonts w:ascii="Times New Roman" w:hAnsi="Times New Roman"/>
+                <w:sz w:val="28"/>
+                <w:szCs w:val="28"/>
+                <w:lang w:val="en-US"/>
+              </w:rPr>
+            </w:pPr>
+            <w:r>
+              <w:rPr>
+                <w:rFonts w:ascii="Times New Roman" w:hAnsi="Times New Roman"/>
+                <w:sz w:val="28"/>
+                <w:szCs w:val="28"/>
+                <w:lang w:val="en-US"/>
+              </w:rPr>
+              <w:t>X</w:t>
+            </w:r>
+          </w:p>
+        </w:tc>
+        <w:tc>
+          <w:tcPr>
+            <w:tcW w:w="1868" w:type="dxa"/>
+            <w:vAlign w:val="center"/>
+          </w:tcPr>
+          <w:p>
+            <w:pPr>
+              <w:spacing w:line="240" w:lineRule="auto"/>
+              <w:jc w:val="center"/>
+              <w:rPr>
+                <w:rFonts w:ascii="Times New Roman" w:hAnsi="Times New Roman"/>
+                <w:sz w:val="28"/>
+                <w:szCs w:val="28"/>
+              </w:rPr>
+            </w:pPr>
+            <w:r>
+              <w:rPr>
+                <w:rFonts w:ascii="Times New Roman" w:hAnsi="Times New Roman"/>
+                <w:sz w:val="28"/>
+                <w:szCs w:val="28"/>
+              </w:rPr>
+              <w:t>Действие 2</w:t>
+            </w:r>
+            <w:r>
+              <w:rPr>
+                <w:rFonts w:ascii="Times New Roman" w:hAnsi="Times New Roman"/>
+                <w:sz w:val="28"/>
+                <w:szCs w:val="28"/>
+              </w:rPr>
+              <w:t>, 3</w:t>
+            </w:r>
+          </w:p>
+        </w:tc>
+        <w:tc>
+          <w:tcPr>
+            <w:tcW w:w="1956" w:type="dxa"/>
+            <w:vAlign w:val="center"/>
+          </w:tcPr>
+          <w:p>
+            <w:pPr>
+              <w:spacing w:line="240" w:lineRule="auto"/>
+              <w:jc w:val="center"/>
+              <w:rPr>
+                <w:rFonts w:ascii="Times New Roman" w:hAnsi="Times New Roman"/>
+                <w:sz w:val="28"/>
+                <w:szCs w:val="28"/>
+                <w:lang w:val="en-US"/>
+              </w:rPr>
+            </w:pPr>
+            <w:r>
+              <w:rPr>
+                <w:rFonts w:ascii="Times New Roman" w:hAnsi="Times New Roman"/>
+                <w:sz w:val="28"/>
+                <w:szCs w:val="28"/>
+                <w:lang w:val="en-US"/>
+              </w:rPr>
+              <w:t>X</w:t>
+            </w:r>
+          </w:p>
+        </w:tc>
+        <w:tc>
+          <w:tcPr>
+            <w:tcW w:w="2009" w:type="dxa"/>
+            <w:vAlign w:val="center"/>
+          </w:tcPr>
+          <w:p>
+            <w:pPr>
+              <w:spacing w:line="240" w:lineRule="auto"/>
+              <w:jc w:val="center"/>
+              <w:rPr>
+                <w:rFonts w:ascii="Times New Roman" w:hAnsi="Times New Roman"/>
+                <w:sz w:val="28"/>
+                <w:szCs w:val="28"/>
+              </w:rPr>
+            </w:pPr>
+            <w:r>
+              <w:rPr>
+                <w:rFonts w:ascii="Times New Roman" w:hAnsi="Times New Roman"/>
+                <w:sz w:val="28"/>
+                <w:szCs w:val="28"/>
+              </w:rPr>
+              <w:t>Действие 4</w:t>
+            </w:r>
           </w:p>
         </w:tc>
       </w:tr>
       <w:tr>
         <w:trPr>
-          <w:trHeight w:val="988"/>
+          <w:trHeight w:val="984"/>
         </w:trPr>
         <w:tc>
           <w:tcPr>
-            <w:tcW w:w="2045" w:type="dxa"/>
-          </w:tcPr>
-          <w:p>
-            <w:pPr>
-              <w:spacing w:line="360" w:lineRule="auto"/>
-              <w:jc w:val="both"/>
-              <w:rPr>
-                <w:rFonts w:ascii="Times New Roman" w:hAnsi="Times New Roman"/>
-                <w:sz w:val="28"/>
-                <w:szCs w:val="28"/>
-              </w:rPr>
-            </w:pPr>
-          </w:p>
-        </w:tc>
-        <w:tc>
-          <w:tcPr>
-            <w:tcW w:w="2045" w:type="dxa"/>
-          </w:tcPr>
-          <w:p>
-            <w:pPr>
-              <w:spacing w:line="360" w:lineRule="auto"/>
-              <w:jc w:val="both"/>
-              <w:rPr>
-                <w:rFonts w:ascii="Times New Roman" w:hAnsi="Times New Roman"/>
-                <w:sz w:val="28"/>
-                <w:szCs w:val="28"/>
-              </w:rPr>
-            </w:pPr>
-          </w:p>
-        </w:tc>
-        <w:tc>
-          <w:tcPr>
-            <w:tcW w:w="2045" w:type="dxa"/>
-          </w:tcPr>
-          <w:p>
-            <w:pPr>
-              <w:spacing w:line="360" w:lineRule="auto"/>
-              <w:jc w:val="both"/>
-              <w:rPr>
-                <w:rFonts w:ascii="Times New Roman" w:hAnsi="Times New Roman"/>
-                <w:sz w:val="28"/>
-                <w:szCs w:val="28"/>
-              </w:rPr>
-            </w:pPr>
-          </w:p>
-        </w:tc>
-        <w:tc>
-          <w:tcPr>
-            <w:tcW w:w="2045" w:type="dxa"/>
-          </w:tcPr>
-          <w:p>
-            <w:pPr>
-              <w:spacing w:line="360" w:lineRule="auto"/>
-              <w:jc w:val="both"/>
-              <w:rPr>
-                <w:rFonts w:ascii="Times New Roman" w:hAnsi="Times New Roman"/>
-                <w:sz w:val="28"/>
-                <w:szCs w:val="28"/>
-              </w:rPr>
-            </w:pPr>
-          </w:p>
-        </w:tc>
-        <w:tc>
-          <w:tcPr>
-            <w:tcW w:w="2045" w:type="dxa"/>
-          </w:tcPr>
-          <w:p>
-            <w:pPr>
-              <w:spacing w:line="360" w:lineRule="auto"/>
-              <w:jc w:val="both"/>
-              <w:rPr>
-                <w:rFonts w:ascii="Times New Roman" w:hAnsi="Times New Roman"/>
-                <w:sz w:val="28"/>
-                <w:szCs w:val="28"/>
-              </w:rPr>
-            </w:pPr>
-          </w:p>
-        </w:tc>
-      </w:tr>
-      <w:tr>
-        <w:trPr>
-          <w:trHeight w:val="988"/>
-        </w:trPr>
-        <w:tc>
-          <w:tcPr>
-            <w:tcW w:w="2045" w:type="dxa"/>
-          </w:tcPr>
-          <w:p>
-            <w:pPr>
-              <w:spacing w:line="360" w:lineRule="auto"/>
-              <w:jc w:val="both"/>
-              <w:rPr>
-                <w:rFonts w:ascii="Times New Roman" w:hAnsi="Times New Roman"/>
-                <w:sz w:val="28"/>
-                <w:szCs w:val="28"/>
-              </w:rPr>
-            </w:pPr>
-          </w:p>
-        </w:tc>
-        <w:tc>
-          <w:tcPr>
-            <w:tcW w:w="2045" w:type="dxa"/>
-          </w:tcPr>
-          <w:p>
-            <w:pPr>
-              <w:spacing w:line="360" w:lineRule="auto"/>
-              <w:jc w:val="both"/>
-              <w:rPr>
-                <w:rFonts w:ascii="Times New Roman" w:hAnsi="Times New Roman"/>
-                <w:sz w:val="28"/>
-                <w:szCs w:val="28"/>
-              </w:rPr>
-            </w:pPr>
-          </w:p>
-        </w:tc>
-        <w:tc>
-          <w:tcPr>
-            <w:tcW w:w="2045" w:type="dxa"/>
-          </w:tcPr>
-          <w:p>
-            <w:pPr>
-              <w:spacing w:line="360" w:lineRule="auto"/>
-              <w:jc w:val="both"/>
-              <w:rPr>
-                <w:rFonts w:ascii="Times New Roman" w:hAnsi="Times New Roman"/>
-                <w:sz w:val="28"/>
-                <w:szCs w:val="28"/>
-              </w:rPr>
-            </w:pPr>
-          </w:p>
-        </w:tc>
-        <w:tc>
-          <w:tcPr>
-            <w:tcW w:w="2045" w:type="dxa"/>
-          </w:tcPr>
-          <w:p>
-            <w:pPr>
-              <w:spacing w:line="360" w:lineRule="auto"/>
-              <w:jc w:val="both"/>
-              <w:rPr>
-                <w:rFonts w:ascii="Times New Roman" w:hAnsi="Times New Roman"/>
-                <w:sz w:val="28"/>
-                <w:szCs w:val="28"/>
-              </w:rPr>
-            </w:pPr>
-          </w:p>
-        </w:tc>
-        <w:tc>
-          <w:tcPr>
-            <w:tcW w:w="2045" w:type="dxa"/>
-          </w:tcPr>
-          <w:p>
-            <w:pPr>
-              <w:spacing w:line="360" w:lineRule="auto"/>
-              <w:jc w:val="both"/>
-              <w:rPr>
-                <w:rFonts w:ascii="Times New Roman" w:hAnsi="Times New Roman"/>
-                <w:sz w:val="28"/>
-                <w:szCs w:val="28"/>
-              </w:rPr>
-            </w:pPr>
-          </w:p>
-        </w:tc>
-      </w:tr>
-      <w:tr>
-        <w:trPr>
-          <w:trHeight w:val="957"/>
-        </w:trPr>
-        <w:tc>
-          <w:tcPr>
-            <w:tcW w:w="2045" w:type="dxa"/>
-          </w:tcPr>
-          <w:p>
-            <w:pPr>
-              <w:spacing w:line="360" w:lineRule="auto"/>
-              <w:jc w:val="both"/>
-              <w:rPr>
-                <w:rFonts w:ascii="Times New Roman" w:hAnsi="Times New Roman"/>
-                <w:sz w:val="28"/>
-                <w:szCs w:val="28"/>
-              </w:rPr>
-            </w:pPr>
-          </w:p>
-        </w:tc>
-        <w:tc>
-          <w:tcPr>
-            <w:tcW w:w="2045" w:type="dxa"/>
-          </w:tcPr>
-          <w:p>
-            <w:pPr>
-              <w:spacing w:line="360" w:lineRule="auto"/>
-              <w:jc w:val="both"/>
-              <w:rPr>
-                <w:rFonts w:ascii="Times New Roman" w:hAnsi="Times New Roman"/>
-                <w:sz w:val="28"/>
-                <w:szCs w:val="28"/>
-              </w:rPr>
-            </w:pPr>
-          </w:p>
-        </w:tc>
-        <w:tc>
-          <w:tcPr>
-            <w:tcW w:w="2045" w:type="dxa"/>
-          </w:tcPr>
-          <w:p>
-            <w:pPr>
-              <w:spacing w:line="360" w:lineRule="auto"/>
-              <w:jc w:val="both"/>
-              <w:rPr>
-                <w:rFonts w:ascii="Times New Roman" w:hAnsi="Times New Roman"/>
-                <w:sz w:val="28"/>
-                <w:szCs w:val="28"/>
-              </w:rPr>
-            </w:pPr>
-          </w:p>
-        </w:tc>
-        <w:tc>
-          <w:tcPr>
-            <w:tcW w:w="2045" w:type="dxa"/>
-          </w:tcPr>
-          <w:p>
-            <w:pPr>
-              <w:spacing w:line="360" w:lineRule="auto"/>
-              <w:jc w:val="both"/>
-              <w:rPr>
-                <w:rFonts w:ascii="Times New Roman" w:hAnsi="Times New Roman"/>
-                <w:sz w:val="28"/>
-                <w:szCs w:val="28"/>
-              </w:rPr>
-            </w:pPr>
-          </w:p>
-        </w:tc>
-        <w:tc>
-          <w:tcPr>
-            <w:tcW w:w="2045" w:type="dxa"/>
-          </w:tcPr>
-          <w:p>
-            <w:pPr>
-              <w:spacing w:line="360" w:lineRule="auto"/>
-              <w:jc w:val="both"/>
-              <w:rPr>
-                <w:rFonts w:ascii="Times New Roman" w:hAnsi="Times New Roman"/>
-                <w:sz w:val="28"/>
-                <w:szCs w:val="28"/>
+            <w:tcW w:w="2436" w:type="dxa"/>
+            <w:vAlign w:val="center"/>
+          </w:tcPr>
+          <w:p>
+            <w:pPr>
+              <w:spacing w:line="240" w:lineRule="auto"/>
+              <w:jc w:val="center"/>
+              <w:rPr>
+                <w:rFonts w:ascii="Times New Roman" w:hAnsi="Times New Roman"/>
+                <w:sz w:val="28"/>
+                <w:szCs w:val="28"/>
+              </w:rPr>
+            </w:pPr>
+            <w:r>
+              <w:rPr>
+                <w:rFonts w:ascii="Times New Roman" w:hAnsi="Times New Roman"/>
+                <w:sz w:val="28"/>
+                <w:szCs w:val="28"/>
+              </w:rPr>
+              <w:t>Действие 9</w:t>
+            </w:r>
+          </w:p>
+        </w:tc>
+        <w:tc>
+          <w:tcPr>
+            <w:tcW w:w="1956" w:type="dxa"/>
+            <w:vAlign w:val="center"/>
+          </w:tcPr>
+          <w:p>
+            <w:pPr>
+              <w:spacing w:line="240" w:lineRule="auto"/>
+              <w:jc w:val="center"/>
+              <w:rPr>
+                <w:rFonts w:ascii="Times New Roman" w:hAnsi="Times New Roman"/>
+                <w:sz w:val="28"/>
+                <w:szCs w:val="28"/>
+                <w:lang w:val="en-US"/>
+              </w:rPr>
+            </w:pPr>
+            <w:r>
+              <w:rPr>
+                <w:rFonts w:ascii="Times New Roman" w:hAnsi="Times New Roman"/>
+                <w:sz w:val="28"/>
+                <w:szCs w:val="28"/>
+                <w:lang w:val="en-US"/>
+              </w:rPr>
+              <w:t>X</w:t>
+            </w:r>
+          </w:p>
+        </w:tc>
+        <w:tc>
+          <w:tcPr>
+            <w:tcW w:w="1868" w:type="dxa"/>
+            <w:vAlign w:val="center"/>
+          </w:tcPr>
+          <w:p>
+            <w:pPr>
+              <w:spacing w:line="240" w:lineRule="auto"/>
+              <w:jc w:val="center"/>
+              <w:rPr>
+                <w:rFonts w:ascii="Times New Roman" w:hAnsi="Times New Roman"/>
+                <w:sz w:val="28"/>
+                <w:szCs w:val="28"/>
+              </w:rPr>
+            </w:pPr>
+            <w:r>
+              <w:rPr>
+                <w:rFonts w:ascii="Times New Roman" w:hAnsi="Times New Roman"/>
+                <w:sz w:val="28"/>
+                <w:szCs w:val="28"/>
+              </w:rPr>
+              <w:t>Действие 10</w:t>
+            </w:r>
+            <w:r>
+              <w:rPr>
+                <w:rFonts w:ascii="Times New Roman" w:hAnsi="Times New Roman"/>
+                <w:sz w:val="28"/>
+                <w:szCs w:val="28"/>
+              </w:rPr>
+              <w:t>, 11, 12</w:t>
+            </w:r>
+          </w:p>
+        </w:tc>
+        <w:tc>
+          <w:tcPr>
+            <w:tcW w:w="1956" w:type="dxa"/>
+            <w:vAlign w:val="center"/>
+          </w:tcPr>
+          <w:p>
+            <w:pPr>
+              <w:spacing w:line="240" w:lineRule="auto"/>
+              <w:jc w:val="center"/>
+              <w:rPr>
+                <w:rFonts w:ascii="Times New Roman" w:hAnsi="Times New Roman"/>
+                <w:sz w:val="28"/>
+                <w:szCs w:val="28"/>
+                <w:lang w:val="en-US"/>
+              </w:rPr>
+            </w:pPr>
+            <w:r>
+              <w:rPr>
+                <w:rFonts w:ascii="Times New Roman" w:hAnsi="Times New Roman"/>
+                <w:sz w:val="28"/>
+                <w:szCs w:val="28"/>
+                <w:lang w:val="en-US"/>
+              </w:rPr>
+              <w:t>X</w:t>
+            </w:r>
+          </w:p>
+        </w:tc>
+        <w:tc>
+          <w:tcPr>
+            <w:tcW w:w="2009" w:type="dxa"/>
+            <w:vAlign w:val="center"/>
+          </w:tcPr>
+          <w:p>
+            <w:pPr>
+              <w:spacing w:line="240" w:lineRule="auto"/>
+              <w:jc w:val="center"/>
+              <w:rPr>
+                <w:rFonts w:ascii="Times New Roman" w:hAnsi="Times New Roman"/>
+                <w:sz w:val="28"/>
+                <w:szCs w:val="28"/>
+                <w:lang w:val="en-US"/>
               </w:rPr>
             </w:pPr>
           </w:p>
         </w:tc>
       </w:tr>
     </w:tbl>
-    <w:p>
-      <w:pPr>
-        <w:spacing w:after="0" w:line="360" w:lineRule="auto"/>
-        <w:ind w:left="-851" w:firstLine="567"/>
-        <w:jc w:val="both"/>
-        <w:rPr>
-          <w:rFonts w:ascii="Times New Roman" w:hAnsi="Times New Roman"/>
-          <w:sz w:val="28"/>
-          <w:szCs w:val="28"/>
-        </w:rPr>
-      </w:pPr>
-    </w:p>
-    <w:p>
-      <w:pPr>
-        <w:spacing w:after="0" w:line="360" w:lineRule="auto"/>
-        <w:ind w:left="-851" w:firstLine="567"/>
-        <w:jc w:val="both"/>
-        <w:rPr>
-          <w:rFonts w:ascii="Times New Roman" w:hAnsi="Times New Roman"/>
-          <w:sz w:val="28"/>
-          <w:szCs w:val="28"/>
-        </w:rPr>
-      </w:pPr>
-    </w:p>
-    <w:p>
-      <w:pPr>
-        <w:spacing w:after="0" w:line="360" w:lineRule="auto"/>
-        <w:ind w:left="-851" w:firstLine="567"/>
-        <w:jc w:val="both"/>
-        <w:rPr>
-          <w:rFonts w:ascii="Times New Roman" w:hAnsi="Times New Roman"/>
-          <w:sz w:val="28"/>
-          <w:szCs w:val="28"/>
-        </w:rPr>
-      </w:pPr>
-    </w:p>
-    <w:p>
-      <w:pPr>
-        <w:spacing w:after="0" w:line="360" w:lineRule="auto"/>
-        <w:ind w:left="-851" w:firstLine="567"/>
-        <w:jc w:val="both"/>
-        <w:rPr>
-          <w:rFonts w:ascii="Times New Roman" w:hAnsi="Times New Roman"/>
-          <w:sz w:val="28"/>
-          <w:szCs w:val="28"/>
-        </w:rPr>
-      </w:pPr>
-    </w:p>
     <w:p>
       <w:pPr>
         <w:spacing w:after="0" w:line="360" w:lineRule="auto"/>
@@ -2581,7 +3301,17 @@
           <w:sz w:val="28"/>
           <w:szCs w:val="28"/>
         </w:rPr>
-        <w:t xml:space="preserve"> представлены разработанные диаграммы в нотации IDEF3.</w:t>
+        <w:t xml:space="preserve"> предс</w:t>
+      </w:r>
+      <w:bookmarkStart w:id="0" w:name="_GoBack"/>
+      <w:bookmarkEnd w:id="0"/>
+      <w:r>
+        <w:rPr>
+          <w:rFonts w:ascii="Times New Roman" w:hAnsi="Times New Roman"/>
+          <w:sz w:val="28"/>
+          <w:szCs w:val="28"/>
+        </w:rPr>
+        <w:t>тавлены разработанные диаграммы в нотации IDEF3.</w:t>
       </w:r>
     </w:p>
     <w:p>
@@ -2747,15 +3477,7 @@
           <w:sz w:val="28"/>
           <w:szCs w:val="28"/>
         </w:rPr>
-        <w:t>Рисунок 2</w:t>
-      </w:r>
-      <w:r>
-        <w:rPr>
-          <w:rFonts w:ascii="Times New Roman" w:hAnsi="Times New Roman"/>
-          <w:sz w:val="28"/>
-          <w:szCs w:val="28"/>
-        </w:rPr>
-        <w:t xml:space="preserve"> – </w:t>
+        <w:t xml:space="preserve">Рисунок 2 – </w:t>
       </w:r>
       <w:r>
         <w:rPr>
@@ -2848,15 +3570,7 @@
           <w:sz w:val="28"/>
           <w:szCs w:val="28"/>
         </w:rPr>
-        <w:t>Рисунок 3</w:t>
-      </w:r>
-      <w:r>
-        <w:rPr>
-          <w:rFonts w:ascii="Times New Roman" w:hAnsi="Times New Roman"/>
-          <w:sz w:val="28"/>
-          <w:szCs w:val="28"/>
-        </w:rPr>
-        <w:t xml:space="preserve"> – </w:t>
+        <w:t xml:space="preserve">Рисунок 3 – </w:t>
       </w:r>
       <w:r>
         <w:rPr>
@@ -2898,8 +3612,6 @@
           <w:szCs w:val="28"/>
         </w:rPr>
       </w:pPr>
-      <w:bookmarkStart w:id="0" w:name="_GoBack"/>
-      <w:bookmarkEnd w:id="0"/>
     </w:p>
     <w:p>
       <w:pPr>
